--- a/Analisis.docx
+++ b/Analisis.docx
@@ -1,7 +1,41 @@
 
 <file path=word/document.xml><?xml version="1.0" encoding="utf-8"?>
-<w:document xmlns:wpc="http://schemas.microsoft.com/office/word/2010/wordprocessingCanvas" xmlns:cx="http://schemas.microsoft.com/office/drawing/2014/chartex" xmlns:cx1="http://schemas.microsoft.com/office/drawing/2015/9/8/chartex" xmlns:cx2="http://schemas.microsoft.com/office/drawing/2015/10/21/chartex" xmlns:cx3="http://schemas.microsoft.com/office/drawing/2016/5/9/chartex" xmlns:cx4="http://schemas.microsoft.com/office/drawing/2016/5/10/chartex" xmlns:cx5="http://schemas.microsoft.com/office/drawing/2016/5/11/chartex" xmlns:cx6="http://schemas.microsoft.com/office/drawing/2016/5/12/chartex" xmlns:cx7="http://schemas.microsoft.com/office/drawing/2016/5/13/chartex" xmlns:cx8="http://schemas.microsoft.com/office/drawing/2016/5/14/chartex" xmlns:mc="http://schemas.openxmlformats.org/markup-compatibility/2006" xmlns:aink="http://schemas.microsoft.com/office/drawing/2016/ink" xmlns:am3d="http://schemas.microsoft.com/office/drawing/2017/model3d" xmlns:o="urn:schemas-microsoft-com:office:office" xmlns:r="http://schemas.openxmlformats.org/officeDocument/2006/relationships" xmlns:m="http://schemas.openxmlformats.org/officeDocument/2006/math" xmlns:v="urn:schemas-microsoft-com:vml" xmlns:wp14="http://schemas.microsoft.com/office/word/2010/wordprocessingDrawing" xmlns:wp="http://schemas.openxmlformats.org/drawingml/2006/wordprocessingDrawing" xmlns:w10="urn:schemas-microsoft-com:office:word" xmlns:w="http://schemas.openxmlformats.org/wordprocessingml/2006/main" xmlns:w14="http://schemas.microsoft.com/office/word/2010/wordml" xmlns:w15="http://schemas.microsoft.com/office/word/2012/wordml" xmlns:w16cex="http://schemas.microsoft.com/office/word/2018/wordml/cex" xmlns:w16cid="http://schemas.microsoft.com/office/word/2016/wordml/cid" xmlns:w16="http://schemas.microsoft.com/office/word/2018/wordml" xmlns:w16sdtdh="http://schemas.microsoft.com/office/word/2020/wordml/sdtdatahash" xmlns:w16se="http://schemas.microsoft.com/office/word/2015/wordml/symex" xmlns:wpg="http://schemas.microsoft.com/office/word/2010/wordprocessingGroup" xmlns:wpi="http://schemas.microsoft.com/office/word/2010/wordprocessingInk" xmlns:wne="http://schemas.microsoft.com/office/word/2006/wordml" xmlns:wps="http://schemas.microsoft.com/office/word/2010/wordprocessingShape" mc:Ignorable="w14 w15 w16se w16cid w16 w16cex w16sdtdh wp14">
+<w:document xmlns:wpc="http://schemas.microsoft.com/office/word/2010/wordprocessingCanvas" xmlns:cx="http://schemas.microsoft.com/office/drawing/2014/chartex" xmlns:cx1="http://schemas.microsoft.com/office/drawing/2015/9/8/chartex" xmlns:cx2="http://schemas.microsoft.com/office/drawing/2015/10/21/chartex" xmlns:cx3="http://schemas.microsoft.com/office/drawing/2016/5/9/chartex" xmlns:cx4="http://schemas.microsoft.com/office/drawing/2016/5/10/chartex" xmlns:cx5="http://schemas.microsoft.com/office/drawing/2016/5/11/chartex" xmlns:cx6="http://schemas.microsoft.com/office/drawing/2016/5/12/chartex" xmlns:cx7="http://schemas.microsoft.com/office/drawing/2016/5/13/chartex" xmlns:cx8="http://schemas.microsoft.com/office/drawing/2016/5/14/chartex" xmlns:mc="http://schemas.openxmlformats.org/markup-compatibility/2006" xmlns:aink="http://schemas.microsoft.com/office/drawing/2016/ink" xmlns:am3d="http://schemas.microsoft.com/office/drawing/2017/model3d" xmlns:o="urn:schemas-microsoft-com:office:office" xmlns:oel="http://schemas.microsoft.com/office/2019/extlst" xmlns:r="http://schemas.openxmlformats.org/officeDocument/2006/relationships" xmlns:m="http://schemas.openxmlformats.org/officeDocument/2006/math" xmlns:v="urn:schemas-microsoft-com:vml" xmlns:wp14="http://schemas.microsoft.com/office/word/2010/wordprocessingDrawing" xmlns:wp="http://schemas.openxmlformats.org/drawingml/2006/wordprocessingDrawing" xmlns:w10="urn:schemas-microsoft-com:office:word" xmlns:w="http://schemas.openxmlformats.org/wordprocessingml/2006/main" xmlns:w14="http://schemas.microsoft.com/office/word/2010/wordml" xmlns:w15="http://schemas.microsoft.com/office/word/2012/wordml" xmlns:w16cex="http://schemas.microsoft.com/office/word/2018/wordml/cex" xmlns:w16cid="http://schemas.microsoft.com/office/word/2016/wordml/cid" xmlns:w16="http://schemas.microsoft.com/office/word/2018/wordml" xmlns:w16sdtdh="http://schemas.microsoft.com/office/word/2020/wordml/sdtdatahash" xmlns:w16se="http://schemas.microsoft.com/office/word/2015/wordml/symex" xmlns:wpg="http://schemas.microsoft.com/office/word/2010/wordprocessingGroup" xmlns:wpi="http://schemas.microsoft.com/office/word/2010/wordprocessingInk" xmlns:wne="http://schemas.microsoft.com/office/word/2006/wordml" xmlns:wps="http://schemas.microsoft.com/office/word/2010/wordprocessingShape" mc:Ignorable="w14 w15 w16se w16cid w16 w16cex w16sdtdh wp14">
   <w:body>
+    <w:p>
+      <w:pPr>
+        <w:rPr>
+          <w:rFonts w:ascii="Arial" w:hAnsi="Arial" w:cs="Arial"/>
+          <w:sz w:val="24"/>
+          <w:szCs w:val="24"/>
+        </w:rPr>
+      </w:pPr>
+      <w:r>
+        <w:rPr>
+          <w:rFonts w:ascii="Arial" w:hAnsi="Arial" w:cs="Arial"/>
+          <w:sz w:val="24"/>
+          <w:szCs w:val="24"/>
+        </w:rPr>
+        <w:t>Jaime Esteban Moreno Jaramillo</w:t>
+      </w:r>
+      <w:r>
+        <w:rPr>
+          <w:rFonts w:ascii="Arial" w:hAnsi="Arial" w:cs="Arial"/>
+          <w:sz w:val="24"/>
+          <w:szCs w:val="24"/>
+        </w:rPr>
+        <w:t xml:space="preserve"> - 202220189</w:t>
+      </w:r>
+    </w:p>
+    <w:p>
+      <w:pPr>
+        <w:rPr>
+          <w:rFonts w:ascii="Arial" w:hAnsi="Arial" w:cs="Arial"/>
+          <w:sz w:val="24"/>
+          <w:szCs w:val="24"/>
+        </w:rPr>
+      </w:pPr>
+    </w:p>
     <w:p>
       <w:pPr>
         <w:rPr>
@@ -34,7 +68,6 @@
           <w:szCs w:val="24"/>
         </w:rPr>
         <w:tab/>
-        <w:t>Producto</w:t>
       </w:r>
     </w:p>
     <w:p>
@@ -58,7 +91,6 @@
           <w:rFonts w:ascii="Arial" w:hAnsi="Arial" w:cs="Arial"/>
           <w:sz w:val="24"/>
           <w:szCs w:val="24"/>
-          <w:highlight w:val="yellow"/>
         </w:rPr>
         <w:t>inventarioBasico</w:t>
       </w:r>
@@ -77,7 +109,6 @@
           <w:rFonts w:ascii="Arial" w:hAnsi="Arial" w:cs="Arial"/>
           <w:sz w:val="24"/>
           <w:szCs w:val="24"/>
-          <w:highlight w:val="yellow"/>
         </w:rPr>
         <w:t>nombreProducto</w:t>
       </w:r>
@@ -96,7 +127,6 @@
           <w:rFonts w:ascii="Arial" w:hAnsi="Arial" w:cs="Arial"/>
           <w:sz w:val="24"/>
           <w:szCs w:val="24"/>
-          <w:highlight w:val="yellow"/>
         </w:rPr>
         <w:t>precioProducto</w:t>
       </w:r>
@@ -115,7 +145,6 @@
           <w:rFonts w:ascii="Arial" w:hAnsi="Arial" w:cs="Arial"/>
           <w:sz w:val="24"/>
           <w:szCs w:val="24"/>
-          <w:highlight w:val="yellow"/>
         </w:rPr>
         <w:t>tamañoProducto</w:t>
       </w:r>
@@ -134,7 +163,6 @@
           <w:rFonts w:ascii="Arial" w:hAnsi="Arial" w:cs="Arial"/>
           <w:sz w:val="24"/>
           <w:szCs w:val="24"/>
-          <w:highlight w:val="yellow"/>
         </w:rPr>
         <w:t>SUKProducto</w:t>
       </w:r>
@@ -171,7 +199,6 @@
           <w:rFonts w:ascii="Arial" w:hAnsi="Arial" w:cs="Arial"/>
           <w:sz w:val="24"/>
           <w:szCs w:val="24"/>
-          <w:highlight w:val="yellow"/>
         </w:rPr>
         <w:t>paqueteProductos</w:t>
       </w:r>
@@ -190,7 +217,6 @@
           <w:rFonts w:ascii="Arial" w:hAnsi="Arial" w:cs="Arial"/>
           <w:sz w:val="24"/>
           <w:szCs w:val="24"/>
-          <w:highlight w:val="yellow"/>
         </w:rPr>
         <w:t>SKUPaquete</w:t>
       </w:r>
@@ -209,7 +235,6 @@
           <w:rFonts w:ascii="Arial" w:hAnsi="Arial" w:cs="Arial"/>
           <w:sz w:val="24"/>
           <w:szCs w:val="24"/>
-          <w:highlight w:val="yellow"/>
         </w:rPr>
         <w:t>precioPaquete</w:t>
       </w:r>
@@ -228,18 +253,106 @@
           <w:rFonts w:ascii="Arial" w:hAnsi="Arial" w:cs="Arial"/>
           <w:sz w:val="24"/>
           <w:szCs w:val="24"/>
-          <w:highlight w:val="yellow"/>
-        </w:rPr>
-        <w:t>esPerecedero</w:t>
+        </w:rPr>
+        <w:t>esPerecederoProducto</w:t>
+      </w:r>
+    </w:p>
+    <w:p>
+      <w:pPr>
+        <w:ind w:left="708"/>
+        <w:rPr>
+          <w:rFonts w:ascii="Arial" w:hAnsi="Arial" w:cs="Arial"/>
+          <w:sz w:val="24"/>
+          <w:szCs w:val="24"/>
+        </w:rPr>
+      </w:pPr>
+      <w:r>
+        <w:rPr>
+          <w:rFonts w:ascii="Arial" w:hAnsi="Arial" w:cs="Arial"/>
+          <w:sz w:val="24"/>
+          <w:szCs w:val="24"/>
+        </w:rPr>
+        <w:t>tiempoPerecederoProducto</w:t>
+      </w:r>
+    </w:p>
+    <w:p>
+      <w:pPr>
+        <w:ind w:left="708"/>
+        <w:rPr>
+          <w:rFonts w:ascii="Arial" w:hAnsi="Arial" w:cs="Arial"/>
+          <w:sz w:val="24"/>
+          <w:szCs w:val="24"/>
+        </w:rPr>
+      </w:pPr>
+      <w:r>
+        <w:rPr>
+          <w:rFonts w:ascii="Arial" w:hAnsi="Arial" w:cs="Arial"/>
+          <w:sz w:val="24"/>
+          <w:szCs w:val="24"/>
+        </w:rPr>
+        <w:t>esEspecialProducto</w:t>
+      </w:r>
+    </w:p>
+    <w:p>
+      <w:pPr>
+        <w:ind w:left="708"/>
+        <w:rPr>
+          <w:rFonts w:ascii="Arial" w:hAnsi="Arial" w:cs="Arial"/>
+          <w:sz w:val="24"/>
+          <w:szCs w:val="24"/>
+        </w:rPr>
+      </w:pPr>
+      <w:r>
+        <w:rPr>
+          <w:rFonts w:ascii="Arial" w:hAnsi="Arial" w:cs="Arial"/>
+          <w:sz w:val="24"/>
+          <w:szCs w:val="24"/>
+        </w:rPr>
+        <w:t>cuidadosTransporteProducto</w:t>
+      </w:r>
+    </w:p>
+    <w:p>
+      <w:pPr>
+        <w:ind w:left="708"/>
+        <w:rPr>
+          <w:rFonts w:ascii="Arial" w:hAnsi="Arial" w:cs="Arial"/>
+          <w:sz w:val="24"/>
+          <w:szCs w:val="24"/>
+        </w:rPr>
+      </w:pPr>
+      <w:r>
+        <w:rPr>
+          <w:rFonts w:ascii="Arial" w:hAnsi="Arial" w:cs="Arial"/>
+          <w:sz w:val="24"/>
+          <w:szCs w:val="24"/>
+        </w:rPr>
+        <w:t>cuidadosUsoProducto</w:t>
+      </w:r>
+    </w:p>
+    <w:p>
+      <w:pPr>
+        <w:ind w:left="708"/>
+        <w:rPr>
+          <w:rFonts w:ascii="Arial" w:hAnsi="Arial" w:cs="Arial"/>
+          <w:sz w:val="24"/>
+          <w:szCs w:val="24"/>
+        </w:rPr>
+      </w:pPr>
+      <w:r>
+        <w:rPr>
+          <w:rFonts w:ascii="Arial" w:hAnsi="Arial" w:cs="Arial"/>
+          <w:sz w:val="24"/>
+          <w:szCs w:val="24"/>
+        </w:rPr>
+        <w:t>restricciónProducto</w:t>
       </w:r>
       <w:r>
         <w:rPr>
           <w:rFonts w:ascii="Arial" w:hAnsi="Arial" w:cs="Arial"/>
           <w:sz w:val="24"/>
           <w:szCs w:val="24"/>
-          <w:highlight w:val="yellow"/>
-        </w:rPr>
-        <w:t>Producto</w:t>
+        </w:rPr>
+        <w:t xml:space="preserve">administrador </w:t>
       </w:r>
     </w:p>
     <w:p>
@@ -256,18 +369,26 @@
           <w:rFonts w:ascii="Arial" w:hAnsi="Arial" w:cs="Arial"/>
           <w:sz w:val="24"/>
           <w:szCs w:val="24"/>
-          <w:highlight w:val="yellow"/>
-        </w:rPr>
-        <w:t>tiempoPerecedero</w:t>
+        </w:rPr>
+        <w:t>InfoAgregar</w:t>
       </w:r>
+    </w:p>
+    <w:p>
+      <w:pPr>
+        <w:ind w:left="708"/>
+        <w:rPr>
+          <w:rFonts w:ascii="Arial" w:hAnsi="Arial" w:cs="Arial"/>
+          <w:sz w:val="24"/>
+          <w:szCs w:val="24"/>
+        </w:rPr>
+      </w:pPr>
       <w:r>
         <w:rPr>
           <w:rFonts w:ascii="Arial" w:hAnsi="Arial" w:cs="Arial"/>
           <w:sz w:val="24"/>
           <w:szCs w:val="24"/>
-          <w:highlight w:val="yellow"/>
-        </w:rPr>
-        <w:t>Producto</w:t>
+        </w:rPr>
+        <w:t>InfoEliminar</w:t>
       </w:r>
     </w:p>
     <w:p>
@@ -284,111 +405,24 @@
           <w:rFonts w:ascii="Arial" w:hAnsi="Arial" w:cs="Arial"/>
           <w:sz w:val="24"/>
           <w:szCs w:val="24"/>
-          <w:highlight w:val="yellow"/>
-        </w:rPr>
-        <w:t>esEspecial</w:t>
+        </w:rPr>
+        <w:t>InfoModificar</w:t>
       </w:r>
+    </w:p>
+    <w:p>
+      <w:pPr>
+        <w:ind w:left="708"/>
+        <w:rPr>
+          <w:rFonts w:ascii="Arial" w:hAnsi="Arial" w:cs="Arial"/>
+          <w:sz w:val="24"/>
+          <w:szCs w:val="24"/>
+        </w:rPr>
+      </w:pPr>
       <w:r>
         <w:rPr>
           <w:rFonts w:ascii="Arial" w:hAnsi="Arial" w:cs="Arial"/>
           <w:sz w:val="24"/>
           <w:szCs w:val="24"/>
-          <w:highlight w:val="yellow"/>
-        </w:rPr>
-        <w:t>Producto</w:t>
-      </w:r>
-    </w:p>
-    <w:p>
-      <w:pPr>
-        <w:ind w:left="708"/>
-        <w:rPr>
-          <w:rFonts w:ascii="Arial" w:hAnsi="Arial" w:cs="Arial"/>
-          <w:sz w:val="24"/>
-          <w:szCs w:val="24"/>
-        </w:rPr>
-      </w:pPr>
-      <w:r>
-        <w:rPr>
-          <w:rFonts w:ascii="Arial" w:hAnsi="Arial" w:cs="Arial"/>
-          <w:sz w:val="24"/>
-          <w:szCs w:val="24"/>
-          <w:highlight w:val="yellow"/>
-        </w:rPr>
-        <w:t>cuidadosTransporteProducto</w:t>
-      </w:r>
-    </w:p>
-    <w:p>
-      <w:pPr>
-        <w:ind w:left="708"/>
-        <w:rPr>
-          <w:rFonts w:ascii="Arial" w:hAnsi="Arial" w:cs="Arial"/>
-          <w:sz w:val="24"/>
-          <w:szCs w:val="24"/>
-        </w:rPr>
-      </w:pPr>
-      <w:r>
-        <w:rPr>
-          <w:rFonts w:ascii="Arial" w:hAnsi="Arial" w:cs="Arial"/>
-          <w:sz w:val="24"/>
-          <w:szCs w:val="24"/>
-          <w:highlight w:val="yellow"/>
-        </w:rPr>
-        <w:t>cuidadosUsoProducto</w:t>
-      </w:r>
-    </w:p>
-    <w:p>
-      <w:pPr>
-        <w:ind w:left="708"/>
-        <w:rPr>
-          <w:rFonts w:ascii="Arial" w:hAnsi="Arial" w:cs="Arial"/>
-          <w:sz w:val="24"/>
-          <w:szCs w:val="24"/>
-        </w:rPr>
-      </w:pPr>
-      <w:r>
-        <w:rPr>
-          <w:rFonts w:ascii="Arial" w:hAnsi="Arial" w:cs="Arial"/>
-          <w:sz w:val="24"/>
-          <w:szCs w:val="24"/>
-          <w:highlight w:val="yellow"/>
-        </w:rPr>
-        <w:t>restricciónProducto</w:t>
-      </w:r>
-    </w:p>
-    <w:p>
-      <w:pPr>
-        <w:ind w:left="708"/>
-        <w:rPr>
-          <w:rFonts w:ascii="Arial" w:hAnsi="Arial" w:cs="Arial"/>
-          <w:sz w:val="24"/>
-          <w:szCs w:val="24"/>
-        </w:rPr>
-      </w:pPr>
-      <w:r>
-        <w:rPr>
-          <w:rFonts w:ascii="Arial" w:hAnsi="Arial" w:cs="Arial"/>
-          <w:sz w:val="24"/>
-          <w:szCs w:val="24"/>
-          <w:highlight w:val="yellow"/>
-        </w:rPr>
-        <w:t>tiempoUltimoPeligrosoComprado</w:t>
-      </w:r>
-    </w:p>
-    <w:p>
-      <w:pPr>
-        <w:ind w:left="708"/>
-        <w:rPr>
-          <w:rFonts w:ascii="Arial" w:hAnsi="Arial" w:cs="Arial"/>
-          <w:sz w:val="24"/>
-          <w:szCs w:val="24"/>
-        </w:rPr>
-      </w:pPr>
-      <w:r>
-        <w:rPr>
-          <w:rFonts w:ascii="Arial" w:hAnsi="Arial" w:cs="Arial"/>
-          <w:sz w:val="24"/>
-          <w:szCs w:val="24"/>
-          <w:highlight w:val="yellow"/>
         </w:rPr>
         <w:t>cedulaUser</w:t>
       </w:r>
@@ -407,7 +441,6 @@
           <w:rFonts w:ascii="Arial" w:hAnsi="Arial" w:cs="Arial"/>
           <w:sz w:val="24"/>
           <w:szCs w:val="24"/>
-          <w:highlight w:val="yellow"/>
         </w:rPr>
         <w:t>nombreUser</w:t>
       </w:r>
@@ -426,7 +459,6 @@
           <w:rFonts w:ascii="Arial" w:hAnsi="Arial" w:cs="Arial"/>
           <w:sz w:val="24"/>
           <w:szCs w:val="24"/>
-          <w:highlight w:val="yellow"/>
         </w:rPr>
         <w:t>fechaUser</w:t>
       </w:r>
@@ -445,7 +477,6 @@
           <w:rFonts w:ascii="Arial" w:hAnsi="Arial" w:cs="Arial"/>
           <w:sz w:val="24"/>
           <w:szCs w:val="24"/>
-          <w:highlight w:val="yellow"/>
         </w:rPr>
         <w:t>emailUser</w:t>
       </w:r>
@@ -464,7 +495,6 @@
           <w:rFonts w:ascii="Arial" w:hAnsi="Arial" w:cs="Arial"/>
           <w:sz w:val="24"/>
           <w:szCs w:val="24"/>
-          <w:highlight w:val="yellow"/>
         </w:rPr>
         <w:t>fechaPOS</w:t>
       </w:r>
@@ -483,7 +513,6 @@
           <w:rFonts w:ascii="Arial" w:hAnsi="Arial" w:cs="Arial"/>
           <w:sz w:val="24"/>
           <w:szCs w:val="24"/>
-          <w:highlight w:val="yellow"/>
         </w:rPr>
         <w:t>pagoPOS</w:t>
       </w:r>
@@ -502,8 +531,8 @@
           <w:rFonts w:ascii="Arial" w:hAnsi="Arial" w:cs="Arial"/>
           <w:sz w:val="24"/>
           <w:szCs w:val="24"/>
-          <w:highlight w:val="yellow"/>
-        </w:rPr>
+        </w:rPr>
+        <w:lastRenderedPageBreak/>
         <w:t>totalPOS</w:t>
       </w:r>
     </w:p>
@@ -521,7 +550,6 @@
           <w:rFonts w:ascii="Arial" w:hAnsi="Arial" w:cs="Arial"/>
           <w:sz w:val="24"/>
           <w:szCs w:val="24"/>
-          <w:highlight w:val="yellow"/>
         </w:rPr>
         <w:t>productosPOS</w:t>
       </w:r>
@@ -540,7 +568,6 @@
           <w:rFonts w:ascii="Arial" w:hAnsi="Arial" w:cs="Arial"/>
           <w:sz w:val="24"/>
           <w:szCs w:val="24"/>
-          <w:highlight w:val="yellow"/>
         </w:rPr>
         <w:t>esValidoPOS</w:t>
       </w:r>
@@ -559,66 +586,8 @@
           <w:rFonts w:ascii="Arial" w:hAnsi="Arial" w:cs="Arial"/>
           <w:sz w:val="24"/>
           <w:szCs w:val="24"/>
-          <w:highlight w:val="yellow"/>
-        </w:rPr>
-        <w:t>árbolCategorias</w:t>
-      </w:r>
-    </w:p>
-    <w:p>
-      <w:pPr>
-        <w:ind w:left="708"/>
-        <w:rPr>
-          <w:rFonts w:ascii="Arial" w:hAnsi="Arial" w:cs="Arial"/>
-          <w:sz w:val="24"/>
-          <w:szCs w:val="24"/>
-        </w:rPr>
-      </w:pPr>
-      <w:r>
-        <w:rPr>
-          <w:rFonts w:ascii="Arial" w:hAnsi="Arial" w:cs="Arial"/>
-          <w:sz w:val="24"/>
-          <w:szCs w:val="24"/>
-        </w:rPr>
-        <w:lastRenderedPageBreak/>
-        <w:t>administrador Historia</w:t>
-      </w:r>
-      <w:r>
-        <w:rPr>
-          <w:rFonts w:ascii="Arial" w:hAnsi="Arial" w:cs="Arial"/>
-          <w:sz w:val="24"/>
-          <w:szCs w:val="24"/>
-        </w:rPr>
-        <w:t>:</w:t>
-      </w:r>
-    </w:p>
-    <w:p>
-      <w:pPr>
-        <w:pStyle w:val="Prrafodelista"/>
-        <w:numPr>
-          <w:ilvl w:val="0"/>
-          <w:numId w:val="1"/>
-        </w:numPr>
-        <w:rPr>
-          <w:rFonts w:ascii="Arial" w:hAnsi="Arial" w:cs="Arial"/>
-          <w:sz w:val="24"/>
-          <w:szCs w:val="24"/>
-        </w:rPr>
-      </w:pPr>
-      <w:r>
-        <w:rPr>
-          <w:rFonts w:ascii="Arial" w:hAnsi="Arial" w:cs="Arial"/>
-          <w:sz w:val="24"/>
-          <w:szCs w:val="24"/>
-        </w:rPr>
-        <w:t>Como administrador quiero tener conocimiento de la información de los productos que tengo</w:t>
-      </w:r>
-      <w:r>
-        <w:rPr>
-          <w:rFonts w:ascii="Arial" w:hAnsi="Arial" w:cs="Arial"/>
-          <w:sz w:val="24"/>
-          <w:szCs w:val="24"/>
-        </w:rPr>
-        <w:t>, poder modificarla, eliminar información de los productos o productos del inventario y crear paquetes y modificar su información</w:t>
+        </w:rPr>
+        <w:t>tiempoUltimoPeligrosoComprado</w:t>
       </w:r>
     </w:p>
     <w:p>
@@ -660,175 +629,925 @@
         <w:t>Administrador</w:t>
       </w:r>
     </w:p>
+    <w:tbl>
+      <w:tblPr>
+        <w:tblStyle w:val="Tablaconcuadrcula"/>
+        <w:tblW w:w="0" w:type="auto"/>
+        <w:tblInd w:w="708" w:type="dxa"/>
+        <w:tblLook w:val="04A0" w:firstRow="1" w:lastRow="0" w:firstColumn="1" w:lastColumn="0" w:noHBand="0" w:noVBand="1"/>
+      </w:tblPr>
+      <w:tblGrid>
+        <w:gridCol w:w="4037"/>
+        <w:gridCol w:w="4083"/>
+      </w:tblGrid>
+      <w:tr>
+        <w:tc>
+          <w:tcPr>
+            <w:tcW w:w="4037" w:type="dxa"/>
+          </w:tcPr>
+          <w:p>
+            <w:pPr>
+              <w:rPr>
+                <w:rFonts w:ascii="Arial" w:hAnsi="Arial" w:cs="Arial"/>
+                <w:sz w:val="24"/>
+                <w:szCs w:val="24"/>
+              </w:rPr>
+            </w:pPr>
+            <w:r>
+              <w:rPr>
+                <w:rFonts w:ascii="Arial" w:hAnsi="Arial" w:cs="Arial"/>
+                <w:sz w:val="24"/>
+                <w:szCs w:val="24"/>
+              </w:rPr>
+              <w:t>Nombre</w:t>
+            </w:r>
+          </w:p>
+        </w:tc>
+        <w:tc>
+          <w:tcPr>
+            <w:tcW w:w="4083" w:type="dxa"/>
+          </w:tcPr>
+          <w:p>
+            <w:pPr>
+              <w:rPr>
+                <w:rFonts w:ascii="Arial" w:hAnsi="Arial" w:cs="Arial"/>
+                <w:sz w:val="24"/>
+                <w:szCs w:val="24"/>
+              </w:rPr>
+            </w:pPr>
+            <w:r>
+              <w:rPr>
+                <w:rFonts w:ascii="Arial" w:hAnsi="Arial" w:cs="Arial"/>
+                <w:sz w:val="24"/>
+                <w:szCs w:val="24"/>
+              </w:rPr>
+              <w:t>Modificar información producto</w:t>
+            </w:r>
+          </w:p>
+        </w:tc>
+      </w:tr>
+      <w:tr>
+        <w:tc>
+          <w:tcPr>
+            <w:tcW w:w="4037" w:type="dxa"/>
+          </w:tcPr>
+          <w:p>
+            <w:pPr>
+              <w:rPr>
+                <w:rFonts w:ascii="Arial" w:hAnsi="Arial" w:cs="Arial"/>
+                <w:sz w:val="24"/>
+                <w:szCs w:val="24"/>
+              </w:rPr>
+            </w:pPr>
+            <w:r>
+              <w:rPr>
+                <w:rFonts w:ascii="Arial" w:hAnsi="Arial" w:cs="Arial"/>
+                <w:sz w:val="24"/>
+                <w:szCs w:val="24"/>
+              </w:rPr>
+              <w:t>Resumen</w:t>
+            </w:r>
+          </w:p>
+        </w:tc>
+        <w:tc>
+          <w:tcPr>
+            <w:tcW w:w="4083" w:type="dxa"/>
+          </w:tcPr>
+          <w:p>
+            <w:pPr>
+              <w:rPr>
+                <w:rFonts w:ascii="Arial" w:hAnsi="Arial" w:cs="Arial"/>
+                <w:sz w:val="24"/>
+                <w:szCs w:val="24"/>
+              </w:rPr>
+            </w:pPr>
+            <w:r>
+              <w:rPr>
+                <w:rFonts w:ascii="Arial" w:hAnsi="Arial" w:cs="Arial"/>
+                <w:sz w:val="24"/>
+                <w:szCs w:val="24"/>
+              </w:rPr>
+              <w:t>Yo como administrador quiero poder modificar la información de un producto</w:t>
+            </w:r>
+          </w:p>
+        </w:tc>
+      </w:tr>
+      <w:tr>
+        <w:tc>
+          <w:tcPr>
+            <w:tcW w:w="4037" w:type="dxa"/>
+          </w:tcPr>
+          <w:p>
+            <w:pPr>
+              <w:rPr>
+                <w:rFonts w:ascii="Arial" w:hAnsi="Arial" w:cs="Arial"/>
+                <w:sz w:val="24"/>
+                <w:szCs w:val="24"/>
+              </w:rPr>
+            </w:pPr>
+            <w:r>
+              <w:rPr>
+                <w:rFonts w:ascii="Arial" w:hAnsi="Arial" w:cs="Arial"/>
+                <w:sz w:val="24"/>
+                <w:szCs w:val="24"/>
+              </w:rPr>
+              <w:t>Entradas</w:t>
+            </w:r>
+          </w:p>
+        </w:tc>
+        <w:tc>
+          <w:tcPr>
+            <w:tcW w:w="4083" w:type="dxa"/>
+          </w:tcPr>
+          <w:p>
+            <w:pPr>
+              <w:rPr>
+                <w:rFonts w:ascii="Arial" w:hAnsi="Arial" w:cs="Arial"/>
+                <w:sz w:val="24"/>
+                <w:szCs w:val="24"/>
+              </w:rPr>
+            </w:pPr>
+            <w:r>
+              <w:rPr>
+                <w:rFonts w:ascii="Arial" w:hAnsi="Arial" w:cs="Arial"/>
+                <w:sz w:val="24"/>
+                <w:szCs w:val="24"/>
+              </w:rPr>
+              <w:t>Información del producto</w:t>
+            </w:r>
+          </w:p>
+          <w:p>
+            <w:pPr>
+              <w:rPr>
+                <w:rFonts w:ascii="Arial" w:hAnsi="Arial" w:cs="Arial"/>
+                <w:sz w:val="24"/>
+                <w:szCs w:val="24"/>
+              </w:rPr>
+            </w:pPr>
+            <w:r>
+              <w:rPr>
+                <w:rFonts w:ascii="Arial" w:hAnsi="Arial" w:cs="Arial"/>
+                <w:sz w:val="24"/>
+                <w:szCs w:val="24"/>
+              </w:rPr>
+              <w:t>Información que se va a modificar</w:t>
+            </w:r>
+          </w:p>
+        </w:tc>
+      </w:tr>
+      <w:tr>
+        <w:tc>
+          <w:tcPr>
+            <w:tcW w:w="4037" w:type="dxa"/>
+          </w:tcPr>
+          <w:p>
+            <w:pPr>
+              <w:rPr>
+                <w:rFonts w:ascii="Arial" w:hAnsi="Arial" w:cs="Arial"/>
+                <w:sz w:val="24"/>
+                <w:szCs w:val="24"/>
+              </w:rPr>
+            </w:pPr>
+            <w:r>
+              <w:rPr>
+                <w:rFonts w:ascii="Arial" w:hAnsi="Arial" w:cs="Arial"/>
+                <w:sz w:val="24"/>
+                <w:szCs w:val="24"/>
+              </w:rPr>
+              <w:t>Resultado</w:t>
+            </w:r>
+          </w:p>
+        </w:tc>
+        <w:tc>
+          <w:tcPr>
+            <w:tcW w:w="4083" w:type="dxa"/>
+          </w:tcPr>
+          <w:p>
+            <w:pPr>
+              <w:rPr>
+                <w:rFonts w:ascii="Arial" w:hAnsi="Arial" w:cs="Arial"/>
+                <w:sz w:val="24"/>
+                <w:szCs w:val="24"/>
+              </w:rPr>
+            </w:pPr>
+            <w:r>
+              <w:rPr>
+                <w:rFonts w:ascii="Arial" w:hAnsi="Arial" w:cs="Arial"/>
+                <w:sz w:val="24"/>
+                <w:szCs w:val="24"/>
+              </w:rPr>
+              <w:t>Información del producto con la información modificada</w:t>
+            </w:r>
+          </w:p>
+        </w:tc>
+      </w:tr>
+    </w:tbl>
     <w:p>
       <w:pPr>
         <w:pStyle w:val="Prrafodelista"/>
-        <w:numPr>
-          <w:ilvl w:val="1"/>
-          <w:numId w:val="5"/>
-        </w:numPr>
-        <w:rPr>
-          <w:rFonts w:ascii="Arial" w:hAnsi="Arial" w:cs="Arial"/>
-          <w:sz w:val="24"/>
-          <w:szCs w:val="24"/>
-        </w:rPr>
-      </w:pPr>
-      <w:r>
-        <w:rPr>
-          <w:rFonts w:ascii="Arial" w:hAnsi="Arial" w:cs="Arial"/>
-          <w:sz w:val="24"/>
-          <w:szCs w:val="24"/>
-        </w:rPr>
-        <w:t>Como administrador quiero tener conocimiento de la información de los productos que tengo, poder modificarla, eliminar información de los productos o productos del inventario y crear paquetes y modificar su información</w:t>
-      </w:r>
-    </w:p>
+        <w:rPr>
+          <w:rFonts w:ascii="Arial" w:hAnsi="Arial" w:cs="Arial"/>
+          <w:sz w:val="24"/>
+          <w:szCs w:val="24"/>
+        </w:rPr>
+      </w:pPr>
+    </w:p>
+    <w:tbl>
+      <w:tblPr>
+        <w:tblStyle w:val="Tablaconcuadrcula"/>
+        <w:tblW w:w="0" w:type="auto"/>
+        <w:tblInd w:w="708" w:type="dxa"/>
+        <w:tblLook w:val="04A0" w:firstRow="1" w:lastRow="0" w:firstColumn="1" w:lastColumn="0" w:noHBand="0" w:noVBand="1"/>
+      </w:tblPr>
+      <w:tblGrid>
+        <w:gridCol w:w="4037"/>
+        <w:gridCol w:w="4083"/>
+      </w:tblGrid>
+      <w:tr>
+        <w:tc>
+          <w:tcPr>
+            <w:tcW w:w="4037" w:type="dxa"/>
+          </w:tcPr>
+          <w:p>
+            <w:pPr>
+              <w:rPr>
+                <w:rFonts w:ascii="Arial" w:hAnsi="Arial" w:cs="Arial"/>
+                <w:sz w:val="24"/>
+                <w:szCs w:val="24"/>
+              </w:rPr>
+            </w:pPr>
+            <w:r>
+              <w:rPr>
+                <w:rFonts w:ascii="Arial" w:hAnsi="Arial" w:cs="Arial"/>
+                <w:sz w:val="24"/>
+                <w:szCs w:val="24"/>
+              </w:rPr>
+              <w:t>Nombre</w:t>
+            </w:r>
+          </w:p>
+        </w:tc>
+        <w:tc>
+          <w:tcPr>
+            <w:tcW w:w="4083" w:type="dxa"/>
+          </w:tcPr>
+          <w:p>
+            <w:pPr>
+              <w:rPr>
+                <w:rFonts w:ascii="Arial" w:hAnsi="Arial" w:cs="Arial"/>
+                <w:sz w:val="24"/>
+                <w:szCs w:val="24"/>
+              </w:rPr>
+            </w:pPr>
+            <w:r>
+              <w:rPr>
+                <w:rFonts w:ascii="Arial" w:hAnsi="Arial" w:cs="Arial"/>
+                <w:sz w:val="24"/>
+                <w:szCs w:val="24"/>
+              </w:rPr>
+              <w:t>Eliminar información producto</w:t>
+            </w:r>
+          </w:p>
+        </w:tc>
+      </w:tr>
+      <w:tr>
+        <w:tc>
+          <w:tcPr>
+            <w:tcW w:w="4037" w:type="dxa"/>
+          </w:tcPr>
+          <w:p>
+            <w:pPr>
+              <w:rPr>
+                <w:rFonts w:ascii="Arial" w:hAnsi="Arial" w:cs="Arial"/>
+                <w:sz w:val="24"/>
+                <w:szCs w:val="24"/>
+              </w:rPr>
+            </w:pPr>
+            <w:r>
+              <w:rPr>
+                <w:rFonts w:ascii="Arial" w:hAnsi="Arial" w:cs="Arial"/>
+                <w:sz w:val="24"/>
+                <w:szCs w:val="24"/>
+              </w:rPr>
+              <w:t>Resumen</w:t>
+            </w:r>
+          </w:p>
+        </w:tc>
+        <w:tc>
+          <w:tcPr>
+            <w:tcW w:w="4083" w:type="dxa"/>
+          </w:tcPr>
+          <w:p>
+            <w:pPr>
+              <w:rPr>
+                <w:rFonts w:ascii="Arial" w:hAnsi="Arial" w:cs="Arial"/>
+                <w:sz w:val="24"/>
+                <w:szCs w:val="24"/>
+              </w:rPr>
+            </w:pPr>
+            <w:r>
+              <w:rPr>
+                <w:rFonts w:ascii="Arial" w:hAnsi="Arial" w:cs="Arial"/>
+                <w:sz w:val="24"/>
+                <w:szCs w:val="24"/>
+              </w:rPr>
+              <w:t>Yo como administrador quiero poder eliminar la información de un producto</w:t>
+            </w:r>
+          </w:p>
+        </w:tc>
+      </w:tr>
+      <w:tr>
+        <w:tc>
+          <w:tcPr>
+            <w:tcW w:w="4037" w:type="dxa"/>
+          </w:tcPr>
+          <w:p>
+            <w:pPr>
+              <w:rPr>
+                <w:rFonts w:ascii="Arial" w:hAnsi="Arial" w:cs="Arial"/>
+                <w:sz w:val="24"/>
+                <w:szCs w:val="24"/>
+              </w:rPr>
+            </w:pPr>
+            <w:r>
+              <w:rPr>
+                <w:rFonts w:ascii="Arial" w:hAnsi="Arial" w:cs="Arial"/>
+                <w:sz w:val="24"/>
+                <w:szCs w:val="24"/>
+              </w:rPr>
+              <w:t>Entradas</w:t>
+            </w:r>
+          </w:p>
+        </w:tc>
+        <w:tc>
+          <w:tcPr>
+            <w:tcW w:w="4083" w:type="dxa"/>
+          </w:tcPr>
+          <w:p>
+            <w:pPr>
+              <w:rPr>
+                <w:rFonts w:ascii="Arial" w:hAnsi="Arial" w:cs="Arial"/>
+                <w:sz w:val="24"/>
+                <w:szCs w:val="24"/>
+              </w:rPr>
+            </w:pPr>
+            <w:r>
+              <w:rPr>
+                <w:rFonts w:ascii="Arial" w:hAnsi="Arial" w:cs="Arial"/>
+                <w:sz w:val="24"/>
+                <w:szCs w:val="24"/>
+              </w:rPr>
+              <w:t>Información del producto</w:t>
+            </w:r>
+          </w:p>
+          <w:p>
+            <w:pPr>
+              <w:rPr>
+                <w:rFonts w:ascii="Arial" w:hAnsi="Arial" w:cs="Arial"/>
+                <w:sz w:val="24"/>
+                <w:szCs w:val="24"/>
+              </w:rPr>
+            </w:pPr>
+            <w:r>
+              <w:rPr>
+                <w:rFonts w:ascii="Arial" w:hAnsi="Arial" w:cs="Arial"/>
+                <w:sz w:val="24"/>
+                <w:szCs w:val="24"/>
+              </w:rPr>
+              <w:t>Información que se va a eliminar</w:t>
+            </w:r>
+          </w:p>
+        </w:tc>
+      </w:tr>
+      <w:tr>
+        <w:tc>
+          <w:tcPr>
+            <w:tcW w:w="4037" w:type="dxa"/>
+          </w:tcPr>
+          <w:p>
+            <w:pPr>
+              <w:rPr>
+                <w:rFonts w:ascii="Arial" w:hAnsi="Arial" w:cs="Arial"/>
+                <w:sz w:val="24"/>
+                <w:szCs w:val="24"/>
+              </w:rPr>
+            </w:pPr>
+            <w:r>
+              <w:rPr>
+                <w:rFonts w:ascii="Arial" w:hAnsi="Arial" w:cs="Arial"/>
+                <w:sz w:val="24"/>
+                <w:szCs w:val="24"/>
+              </w:rPr>
+              <w:t>Resultado</w:t>
+            </w:r>
+          </w:p>
+        </w:tc>
+        <w:tc>
+          <w:tcPr>
+            <w:tcW w:w="4083" w:type="dxa"/>
+          </w:tcPr>
+          <w:p>
+            <w:pPr>
+              <w:rPr>
+                <w:rFonts w:ascii="Arial" w:hAnsi="Arial" w:cs="Arial"/>
+                <w:sz w:val="24"/>
+                <w:szCs w:val="24"/>
+              </w:rPr>
+            </w:pPr>
+            <w:r>
+              <w:rPr>
+                <w:rFonts w:ascii="Arial" w:hAnsi="Arial" w:cs="Arial"/>
+                <w:sz w:val="24"/>
+                <w:szCs w:val="24"/>
+              </w:rPr>
+              <w:t>Información del producto con la información eliminada</w:t>
+            </w:r>
+          </w:p>
+        </w:tc>
+      </w:tr>
+    </w:tbl>
     <w:p>
       <w:pPr>
         <w:pStyle w:val="Prrafodelista"/>
-        <w:numPr>
-          <w:ilvl w:val="1"/>
-          <w:numId w:val="5"/>
-        </w:numPr>
-        <w:rPr>
-          <w:rFonts w:ascii="Arial" w:hAnsi="Arial" w:cs="Arial"/>
-          <w:sz w:val="24"/>
-          <w:szCs w:val="24"/>
-        </w:rPr>
-      </w:pPr>
-      <w:r>
-        <w:rPr>
-          <w:rFonts w:ascii="Arial" w:hAnsi="Arial" w:cs="Arial"/>
-          <w:sz w:val="24"/>
-          <w:szCs w:val="24"/>
-        </w:rPr>
-        <w:t>Requerimientos:</w:t>
-      </w:r>
-    </w:p>
+        <w:rPr>
+          <w:rFonts w:ascii="Arial" w:hAnsi="Arial" w:cs="Arial"/>
+          <w:sz w:val="24"/>
+          <w:szCs w:val="24"/>
+        </w:rPr>
+      </w:pPr>
+    </w:p>
+    <w:tbl>
+      <w:tblPr>
+        <w:tblStyle w:val="Tablaconcuadrcula"/>
+        <w:tblW w:w="0" w:type="auto"/>
+        <w:tblInd w:w="708" w:type="dxa"/>
+        <w:tblLook w:val="04A0" w:firstRow="1" w:lastRow="0" w:firstColumn="1" w:lastColumn="0" w:noHBand="0" w:noVBand="1"/>
+      </w:tblPr>
+      <w:tblGrid>
+        <w:gridCol w:w="4037"/>
+        <w:gridCol w:w="4083"/>
+      </w:tblGrid>
+      <w:tr>
+        <w:tc>
+          <w:tcPr>
+            <w:tcW w:w="4037" w:type="dxa"/>
+          </w:tcPr>
+          <w:p>
+            <w:pPr>
+              <w:rPr>
+                <w:rFonts w:ascii="Arial" w:hAnsi="Arial" w:cs="Arial"/>
+                <w:sz w:val="24"/>
+                <w:szCs w:val="24"/>
+              </w:rPr>
+            </w:pPr>
+            <w:r>
+              <w:rPr>
+                <w:rFonts w:ascii="Arial" w:hAnsi="Arial" w:cs="Arial"/>
+                <w:sz w:val="24"/>
+                <w:szCs w:val="24"/>
+              </w:rPr>
+              <w:t>Nombre</w:t>
+            </w:r>
+          </w:p>
+        </w:tc>
+        <w:tc>
+          <w:tcPr>
+            <w:tcW w:w="4083" w:type="dxa"/>
+          </w:tcPr>
+          <w:p>
+            <w:pPr>
+              <w:rPr>
+                <w:rFonts w:ascii="Arial" w:hAnsi="Arial" w:cs="Arial"/>
+                <w:sz w:val="24"/>
+                <w:szCs w:val="24"/>
+              </w:rPr>
+            </w:pPr>
+            <w:r>
+              <w:rPr>
+                <w:rFonts w:ascii="Arial" w:hAnsi="Arial" w:cs="Arial"/>
+                <w:sz w:val="24"/>
+                <w:szCs w:val="24"/>
+              </w:rPr>
+              <w:t>Agregar información producto</w:t>
+            </w:r>
+          </w:p>
+        </w:tc>
+      </w:tr>
+      <w:tr>
+        <w:tc>
+          <w:tcPr>
+            <w:tcW w:w="4037" w:type="dxa"/>
+          </w:tcPr>
+          <w:p>
+            <w:pPr>
+              <w:rPr>
+                <w:rFonts w:ascii="Arial" w:hAnsi="Arial" w:cs="Arial"/>
+                <w:sz w:val="24"/>
+                <w:szCs w:val="24"/>
+              </w:rPr>
+            </w:pPr>
+            <w:r>
+              <w:rPr>
+                <w:rFonts w:ascii="Arial" w:hAnsi="Arial" w:cs="Arial"/>
+                <w:sz w:val="24"/>
+                <w:szCs w:val="24"/>
+              </w:rPr>
+              <w:t>Resumen</w:t>
+            </w:r>
+          </w:p>
+        </w:tc>
+        <w:tc>
+          <w:tcPr>
+            <w:tcW w:w="4083" w:type="dxa"/>
+          </w:tcPr>
+          <w:p>
+            <w:pPr>
+              <w:rPr>
+                <w:rFonts w:ascii="Arial" w:hAnsi="Arial" w:cs="Arial"/>
+                <w:sz w:val="24"/>
+                <w:szCs w:val="24"/>
+              </w:rPr>
+            </w:pPr>
+            <w:r>
+              <w:rPr>
+                <w:rFonts w:ascii="Arial" w:hAnsi="Arial" w:cs="Arial"/>
+                <w:sz w:val="24"/>
+                <w:szCs w:val="24"/>
+              </w:rPr>
+              <w:t>Yo como administrador quiero poder agregar la información de un producto</w:t>
+            </w:r>
+          </w:p>
+        </w:tc>
+      </w:tr>
+      <w:tr>
+        <w:tc>
+          <w:tcPr>
+            <w:tcW w:w="4037" w:type="dxa"/>
+          </w:tcPr>
+          <w:p>
+            <w:pPr>
+              <w:rPr>
+                <w:rFonts w:ascii="Arial" w:hAnsi="Arial" w:cs="Arial"/>
+                <w:sz w:val="24"/>
+                <w:szCs w:val="24"/>
+              </w:rPr>
+            </w:pPr>
+            <w:r>
+              <w:rPr>
+                <w:rFonts w:ascii="Arial" w:hAnsi="Arial" w:cs="Arial"/>
+                <w:sz w:val="24"/>
+                <w:szCs w:val="24"/>
+              </w:rPr>
+              <w:t>Entradas</w:t>
+            </w:r>
+          </w:p>
+        </w:tc>
+        <w:tc>
+          <w:tcPr>
+            <w:tcW w:w="4083" w:type="dxa"/>
+          </w:tcPr>
+          <w:p>
+            <w:pPr>
+              <w:rPr>
+                <w:rFonts w:ascii="Arial" w:hAnsi="Arial" w:cs="Arial"/>
+                <w:sz w:val="24"/>
+                <w:szCs w:val="24"/>
+              </w:rPr>
+            </w:pPr>
+            <w:r>
+              <w:rPr>
+                <w:rFonts w:ascii="Arial" w:hAnsi="Arial" w:cs="Arial"/>
+                <w:sz w:val="24"/>
+                <w:szCs w:val="24"/>
+              </w:rPr>
+              <w:t>Información del producto</w:t>
+            </w:r>
+          </w:p>
+          <w:p>
+            <w:pPr>
+              <w:rPr>
+                <w:rFonts w:ascii="Arial" w:hAnsi="Arial" w:cs="Arial"/>
+                <w:sz w:val="24"/>
+                <w:szCs w:val="24"/>
+              </w:rPr>
+            </w:pPr>
+            <w:r>
+              <w:rPr>
+                <w:rFonts w:ascii="Arial" w:hAnsi="Arial" w:cs="Arial"/>
+                <w:sz w:val="24"/>
+                <w:szCs w:val="24"/>
+              </w:rPr>
+              <w:t>Información que se va a agregar</w:t>
+            </w:r>
+          </w:p>
+        </w:tc>
+      </w:tr>
+      <w:tr>
+        <w:tc>
+          <w:tcPr>
+            <w:tcW w:w="4037" w:type="dxa"/>
+          </w:tcPr>
+          <w:p>
+            <w:pPr>
+              <w:rPr>
+                <w:rFonts w:ascii="Arial" w:hAnsi="Arial" w:cs="Arial"/>
+                <w:sz w:val="24"/>
+                <w:szCs w:val="24"/>
+              </w:rPr>
+            </w:pPr>
+            <w:r>
+              <w:rPr>
+                <w:rFonts w:ascii="Arial" w:hAnsi="Arial" w:cs="Arial"/>
+                <w:sz w:val="24"/>
+                <w:szCs w:val="24"/>
+              </w:rPr>
+              <w:t>Resultado</w:t>
+            </w:r>
+          </w:p>
+        </w:tc>
+        <w:tc>
+          <w:tcPr>
+            <w:tcW w:w="4083" w:type="dxa"/>
+          </w:tcPr>
+          <w:p>
+            <w:pPr>
+              <w:rPr>
+                <w:rFonts w:ascii="Arial" w:hAnsi="Arial" w:cs="Arial"/>
+                <w:sz w:val="24"/>
+                <w:szCs w:val="24"/>
+              </w:rPr>
+            </w:pPr>
+            <w:r>
+              <w:rPr>
+                <w:rFonts w:ascii="Arial" w:hAnsi="Arial" w:cs="Arial"/>
+                <w:sz w:val="24"/>
+                <w:szCs w:val="24"/>
+              </w:rPr>
+              <w:t>Información del producto con la información eliminada.</w:t>
+            </w:r>
+          </w:p>
+        </w:tc>
+      </w:tr>
+    </w:tbl>
     <w:p>
       <w:pPr>
         <w:pStyle w:val="Prrafodelista"/>
-        <w:numPr>
-          <w:ilvl w:val="2"/>
-          <w:numId w:val="5"/>
-        </w:numPr>
-        <w:rPr>
-          <w:rFonts w:ascii="Arial" w:hAnsi="Arial" w:cs="Arial"/>
-          <w:sz w:val="24"/>
-          <w:szCs w:val="24"/>
-        </w:rPr>
-      </w:pPr>
-      <w:r>
-        <w:rPr>
-          <w:rFonts w:ascii="Arial" w:hAnsi="Arial" w:cs="Arial"/>
-          <w:sz w:val="24"/>
-          <w:szCs w:val="24"/>
-        </w:rPr>
-        <w:t>Agregar elemento</w:t>
-      </w:r>
-      <w:r>
-        <w:rPr>
-          <w:rFonts w:ascii="Arial" w:hAnsi="Arial" w:cs="Arial"/>
-          <w:sz w:val="24"/>
-          <w:szCs w:val="24"/>
-        </w:rPr>
-        <w:t xml:space="preserve"> a inventario</w:t>
-      </w:r>
-    </w:p>
+        <w:rPr>
+          <w:rFonts w:ascii="Arial" w:hAnsi="Arial" w:cs="Arial"/>
+          <w:sz w:val="24"/>
+          <w:szCs w:val="24"/>
+        </w:rPr>
+      </w:pPr>
+    </w:p>
+    <w:tbl>
+      <w:tblPr>
+        <w:tblStyle w:val="Tablaconcuadrcula"/>
+        <w:tblW w:w="0" w:type="auto"/>
+        <w:tblInd w:w="708" w:type="dxa"/>
+        <w:tblLook w:val="04A0" w:firstRow="1" w:lastRow="0" w:firstColumn="1" w:lastColumn="0" w:noHBand="0" w:noVBand="1"/>
+      </w:tblPr>
+      <w:tblGrid>
+        <w:gridCol w:w="4037"/>
+        <w:gridCol w:w="4083"/>
+      </w:tblGrid>
+      <w:tr>
+        <w:tc>
+          <w:tcPr>
+            <w:tcW w:w="4037" w:type="dxa"/>
+          </w:tcPr>
+          <w:p>
+            <w:pPr>
+              <w:rPr>
+                <w:rFonts w:ascii="Arial" w:hAnsi="Arial" w:cs="Arial"/>
+                <w:sz w:val="24"/>
+                <w:szCs w:val="24"/>
+              </w:rPr>
+            </w:pPr>
+            <w:r>
+              <w:rPr>
+                <w:rFonts w:ascii="Arial" w:hAnsi="Arial" w:cs="Arial"/>
+                <w:sz w:val="24"/>
+                <w:szCs w:val="24"/>
+              </w:rPr>
+              <w:t>Nombre</w:t>
+            </w:r>
+          </w:p>
+        </w:tc>
+        <w:tc>
+          <w:tcPr>
+            <w:tcW w:w="4083" w:type="dxa"/>
+          </w:tcPr>
+          <w:p>
+            <w:pPr>
+              <w:rPr>
+                <w:rFonts w:ascii="Arial" w:hAnsi="Arial" w:cs="Arial"/>
+                <w:sz w:val="24"/>
+                <w:szCs w:val="24"/>
+              </w:rPr>
+            </w:pPr>
+            <w:r>
+              <w:rPr>
+                <w:rFonts w:ascii="Arial" w:hAnsi="Arial" w:cs="Arial"/>
+                <w:sz w:val="24"/>
+                <w:szCs w:val="24"/>
+              </w:rPr>
+              <w:t>Agregar producto a categoría</w:t>
+            </w:r>
+          </w:p>
+        </w:tc>
+      </w:tr>
+      <w:tr>
+        <w:tc>
+          <w:tcPr>
+            <w:tcW w:w="4037" w:type="dxa"/>
+          </w:tcPr>
+          <w:p>
+            <w:pPr>
+              <w:rPr>
+                <w:rFonts w:ascii="Arial" w:hAnsi="Arial" w:cs="Arial"/>
+                <w:sz w:val="24"/>
+                <w:szCs w:val="24"/>
+              </w:rPr>
+            </w:pPr>
+            <w:r>
+              <w:rPr>
+                <w:rFonts w:ascii="Arial" w:hAnsi="Arial" w:cs="Arial"/>
+                <w:sz w:val="24"/>
+                <w:szCs w:val="24"/>
+              </w:rPr>
+              <w:t>Resumen</w:t>
+            </w:r>
+          </w:p>
+        </w:tc>
+        <w:tc>
+          <w:tcPr>
+            <w:tcW w:w="4083" w:type="dxa"/>
+          </w:tcPr>
+          <w:p>
+            <w:pPr>
+              <w:rPr>
+                <w:rFonts w:ascii="Arial" w:hAnsi="Arial" w:cs="Arial"/>
+                <w:sz w:val="24"/>
+                <w:szCs w:val="24"/>
+              </w:rPr>
+            </w:pPr>
+            <w:r>
+              <w:rPr>
+                <w:rFonts w:ascii="Arial" w:hAnsi="Arial" w:cs="Arial"/>
+                <w:sz w:val="24"/>
+                <w:szCs w:val="24"/>
+              </w:rPr>
+              <w:t>Yo como administrador quiero poder agregar un producto a una categoría</w:t>
+            </w:r>
+          </w:p>
+          <w:p>
+            <w:pPr>
+              <w:rPr>
+                <w:rFonts w:ascii="Arial" w:hAnsi="Arial" w:cs="Arial"/>
+                <w:sz w:val="24"/>
+                <w:szCs w:val="24"/>
+              </w:rPr>
+            </w:pPr>
+          </w:p>
+        </w:tc>
+      </w:tr>
+      <w:tr>
+        <w:tc>
+          <w:tcPr>
+            <w:tcW w:w="4037" w:type="dxa"/>
+          </w:tcPr>
+          <w:p>
+            <w:pPr>
+              <w:rPr>
+                <w:rFonts w:ascii="Arial" w:hAnsi="Arial" w:cs="Arial"/>
+                <w:sz w:val="24"/>
+                <w:szCs w:val="24"/>
+              </w:rPr>
+            </w:pPr>
+            <w:r>
+              <w:rPr>
+                <w:rFonts w:ascii="Arial" w:hAnsi="Arial" w:cs="Arial"/>
+                <w:sz w:val="24"/>
+                <w:szCs w:val="24"/>
+              </w:rPr>
+              <w:t>Entradas</w:t>
+            </w:r>
+          </w:p>
+        </w:tc>
+        <w:tc>
+          <w:tcPr>
+            <w:tcW w:w="4083" w:type="dxa"/>
+          </w:tcPr>
+          <w:p>
+            <w:pPr>
+              <w:rPr>
+                <w:rFonts w:ascii="Arial" w:hAnsi="Arial" w:cs="Arial"/>
+                <w:sz w:val="24"/>
+                <w:szCs w:val="24"/>
+              </w:rPr>
+            </w:pPr>
+            <w:r>
+              <w:rPr>
+                <w:rFonts w:ascii="Arial" w:hAnsi="Arial" w:cs="Arial"/>
+                <w:sz w:val="24"/>
+                <w:szCs w:val="24"/>
+              </w:rPr>
+              <w:t>Categoría a la que se va a agregar</w:t>
+            </w:r>
+          </w:p>
+          <w:p>
+            <w:pPr>
+              <w:rPr>
+                <w:rFonts w:ascii="Arial" w:hAnsi="Arial" w:cs="Arial"/>
+                <w:sz w:val="24"/>
+                <w:szCs w:val="24"/>
+              </w:rPr>
+            </w:pPr>
+            <w:r>
+              <w:rPr>
+                <w:rFonts w:ascii="Arial" w:hAnsi="Arial" w:cs="Arial"/>
+                <w:sz w:val="24"/>
+                <w:szCs w:val="24"/>
+              </w:rPr>
+              <w:t>Producto</w:t>
+            </w:r>
+          </w:p>
+        </w:tc>
+      </w:tr>
+      <w:tr>
+        <w:tc>
+          <w:tcPr>
+            <w:tcW w:w="4037" w:type="dxa"/>
+          </w:tcPr>
+          <w:p>
+            <w:pPr>
+              <w:rPr>
+                <w:rFonts w:ascii="Arial" w:hAnsi="Arial" w:cs="Arial"/>
+                <w:sz w:val="24"/>
+                <w:szCs w:val="24"/>
+              </w:rPr>
+            </w:pPr>
+            <w:r>
+              <w:rPr>
+                <w:rFonts w:ascii="Arial" w:hAnsi="Arial" w:cs="Arial"/>
+                <w:sz w:val="24"/>
+                <w:szCs w:val="24"/>
+              </w:rPr>
+              <w:lastRenderedPageBreak/>
+              <w:t>Resultado</w:t>
+            </w:r>
+          </w:p>
+        </w:tc>
+        <w:tc>
+          <w:tcPr>
+            <w:tcW w:w="4083" w:type="dxa"/>
+          </w:tcPr>
+          <w:p>
+            <w:pPr>
+              <w:rPr>
+                <w:rFonts w:ascii="Arial" w:hAnsi="Arial" w:cs="Arial"/>
+                <w:sz w:val="24"/>
+                <w:szCs w:val="24"/>
+              </w:rPr>
+            </w:pPr>
+            <w:r>
+              <w:rPr>
+                <w:rFonts w:ascii="Arial" w:hAnsi="Arial" w:cs="Arial"/>
+                <w:sz w:val="24"/>
+                <w:szCs w:val="24"/>
+              </w:rPr>
+              <w:t>Categoría</w:t>
+            </w:r>
+            <w:r>
+              <w:rPr>
+                <w:rFonts w:ascii="Arial" w:hAnsi="Arial" w:cs="Arial"/>
+                <w:sz w:val="24"/>
+                <w:szCs w:val="24"/>
+              </w:rPr>
+              <w:t xml:space="preserve"> con el producto agregado</w:t>
+            </w:r>
+          </w:p>
+        </w:tc>
+      </w:tr>
+    </w:tbl>
     <w:p>
       <w:pPr>
         <w:pStyle w:val="Prrafodelista"/>
-        <w:numPr>
-          <w:ilvl w:val="2"/>
-          <w:numId w:val="5"/>
-        </w:numPr>
-        <w:rPr>
-          <w:rFonts w:ascii="Arial" w:hAnsi="Arial" w:cs="Arial"/>
-          <w:sz w:val="24"/>
-          <w:szCs w:val="24"/>
-        </w:rPr>
-      </w:pPr>
-      <w:r>
-        <w:rPr>
-          <w:rFonts w:ascii="Arial" w:hAnsi="Arial" w:cs="Arial"/>
-          <w:sz w:val="24"/>
-          <w:szCs w:val="24"/>
-        </w:rPr>
-        <w:t>Agregar información de producto</w:t>
-      </w:r>
+        <w:rPr>
+          <w:rFonts w:ascii="Arial" w:hAnsi="Arial" w:cs="Arial"/>
+          <w:sz w:val="24"/>
+          <w:szCs w:val="24"/>
+        </w:rPr>
+      </w:pPr>
     </w:p>
     <w:p>
       <w:pPr>
         <w:pStyle w:val="Prrafodelista"/>
-        <w:numPr>
-          <w:ilvl w:val="2"/>
-          <w:numId w:val="5"/>
-        </w:numPr>
-        <w:rPr>
-          <w:rFonts w:ascii="Arial" w:hAnsi="Arial" w:cs="Arial"/>
-          <w:sz w:val="24"/>
-          <w:szCs w:val="24"/>
-        </w:rPr>
-      </w:pPr>
-      <w:r>
-        <w:rPr>
-          <w:rFonts w:ascii="Arial" w:hAnsi="Arial" w:cs="Arial"/>
-          <w:sz w:val="24"/>
-          <w:szCs w:val="24"/>
-        </w:rPr>
-        <w:t>Modificar información de producto</w:t>
-      </w:r>
-      <w:r>
-        <w:rPr>
-          <w:rFonts w:ascii="Arial" w:hAnsi="Arial" w:cs="Arial"/>
-          <w:sz w:val="24"/>
-          <w:szCs w:val="24"/>
-        </w:rPr>
-        <w:t xml:space="preserve"> </w:t>
-      </w:r>
-    </w:p>
-    <w:p>
-      <w:pPr>
-        <w:pStyle w:val="Prrafodelista"/>
-        <w:numPr>
-          <w:ilvl w:val="2"/>
-          <w:numId w:val="5"/>
-        </w:numPr>
-        <w:rPr>
-          <w:rFonts w:ascii="Arial" w:hAnsi="Arial" w:cs="Arial"/>
-          <w:sz w:val="24"/>
-          <w:szCs w:val="24"/>
-        </w:rPr>
-      </w:pPr>
-      <w:r>
-        <w:rPr>
-          <w:rFonts w:ascii="Arial" w:hAnsi="Arial" w:cs="Arial"/>
-          <w:sz w:val="24"/>
-          <w:szCs w:val="24"/>
-        </w:rPr>
-        <w:t>Crear categorías</w:t>
-      </w:r>
-    </w:p>
-    <w:p>
-      <w:pPr>
-        <w:pStyle w:val="Prrafodelista"/>
-        <w:numPr>
-          <w:ilvl w:val="2"/>
-          <w:numId w:val="5"/>
-        </w:numPr>
-        <w:rPr>
-          <w:rFonts w:ascii="Arial" w:hAnsi="Arial" w:cs="Arial"/>
-          <w:sz w:val="24"/>
-          <w:szCs w:val="24"/>
-        </w:rPr>
-      </w:pPr>
-      <w:r>
-        <w:rPr>
-          <w:rFonts w:ascii="Arial" w:hAnsi="Arial" w:cs="Arial"/>
-          <w:sz w:val="24"/>
-          <w:szCs w:val="24"/>
-        </w:rPr>
-        <w:t>Agregar a categorías</w:t>
-      </w:r>
+        <w:rPr>
+          <w:rFonts w:ascii="Arial" w:hAnsi="Arial" w:cs="Arial"/>
+          <w:sz w:val="24"/>
+          <w:szCs w:val="24"/>
+        </w:rPr>
+      </w:pPr>
     </w:p>
     <w:p>
       <w:pPr>
@@ -852,175 +1571,730 @@
         <w:t>Cajero:</w:t>
       </w:r>
     </w:p>
+    <w:tbl>
+      <w:tblPr>
+        <w:tblStyle w:val="Tablaconcuadrcula"/>
+        <w:tblW w:w="0" w:type="auto"/>
+        <w:tblInd w:w="708" w:type="dxa"/>
+        <w:tblLook w:val="04A0" w:firstRow="1" w:lastRow="0" w:firstColumn="1" w:lastColumn="0" w:noHBand="0" w:noVBand="1"/>
+      </w:tblPr>
+      <w:tblGrid>
+        <w:gridCol w:w="4037"/>
+        <w:gridCol w:w="4083"/>
+      </w:tblGrid>
+      <w:tr>
+        <w:tc>
+          <w:tcPr>
+            <w:tcW w:w="4037" w:type="dxa"/>
+          </w:tcPr>
+          <w:p>
+            <w:pPr>
+              <w:rPr>
+                <w:rFonts w:ascii="Arial" w:hAnsi="Arial" w:cs="Arial"/>
+                <w:sz w:val="24"/>
+                <w:szCs w:val="24"/>
+              </w:rPr>
+            </w:pPr>
+            <w:r>
+              <w:rPr>
+                <w:rFonts w:ascii="Arial" w:hAnsi="Arial" w:cs="Arial"/>
+                <w:sz w:val="24"/>
+                <w:szCs w:val="24"/>
+              </w:rPr>
+              <w:t>Nombre</w:t>
+            </w:r>
+          </w:p>
+        </w:tc>
+        <w:tc>
+          <w:tcPr>
+            <w:tcW w:w="4083" w:type="dxa"/>
+          </w:tcPr>
+          <w:p>
+            <w:pPr>
+              <w:rPr>
+                <w:rFonts w:ascii="Arial" w:hAnsi="Arial" w:cs="Arial"/>
+                <w:sz w:val="24"/>
+                <w:szCs w:val="24"/>
+              </w:rPr>
+            </w:pPr>
+            <w:r>
+              <w:rPr>
+                <w:rFonts w:ascii="Arial" w:hAnsi="Arial" w:cs="Arial"/>
+                <w:sz w:val="24"/>
+                <w:szCs w:val="24"/>
+              </w:rPr>
+              <w:t>Obtener información de comprador</w:t>
+            </w:r>
+          </w:p>
+        </w:tc>
+      </w:tr>
+      <w:tr>
+        <w:tc>
+          <w:tcPr>
+            <w:tcW w:w="4037" w:type="dxa"/>
+          </w:tcPr>
+          <w:p>
+            <w:pPr>
+              <w:rPr>
+                <w:rFonts w:ascii="Arial" w:hAnsi="Arial" w:cs="Arial"/>
+                <w:sz w:val="24"/>
+                <w:szCs w:val="24"/>
+              </w:rPr>
+            </w:pPr>
+            <w:r>
+              <w:rPr>
+                <w:rFonts w:ascii="Arial" w:hAnsi="Arial" w:cs="Arial"/>
+                <w:sz w:val="24"/>
+                <w:szCs w:val="24"/>
+              </w:rPr>
+              <w:t>Resumen</w:t>
+            </w:r>
+          </w:p>
+        </w:tc>
+        <w:tc>
+          <w:tcPr>
+            <w:tcW w:w="4083" w:type="dxa"/>
+          </w:tcPr>
+          <w:p>
+            <w:pPr>
+              <w:rPr>
+                <w:rFonts w:ascii="Arial" w:hAnsi="Arial" w:cs="Arial"/>
+                <w:sz w:val="24"/>
+                <w:szCs w:val="24"/>
+              </w:rPr>
+            </w:pPr>
+            <w:r>
+              <w:rPr>
+                <w:rFonts w:ascii="Arial" w:hAnsi="Arial" w:cs="Arial"/>
+                <w:sz w:val="24"/>
+                <w:szCs w:val="24"/>
+              </w:rPr>
+              <w:t>Yo como cajero quiero poder consultar la información del comprador usando su cedula</w:t>
+            </w:r>
+          </w:p>
+        </w:tc>
+      </w:tr>
+      <w:tr>
+        <w:tc>
+          <w:tcPr>
+            <w:tcW w:w="4037" w:type="dxa"/>
+          </w:tcPr>
+          <w:p>
+            <w:pPr>
+              <w:rPr>
+                <w:rFonts w:ascii="Arial" w:hAnsi="Arial" w:cs="Arial"/>
+                <w:sz w:val="24"/>
+                <w:szCs w:val="24"/>
+              </w:rPr>
+            </w:pPr>
+            <w:r>
+              <w:rPr>
+                <w:rFonts w:ascii="Arial" w:hAnsi="Arial" w:cs="Arial"/>
+                <w:sz w:val="24"/>
+                <w:szCs w:val="24"/>
+              </w:rPr>
+              <w:t>Entradas</w:t>
+            </w:r>
+          </w:p>
+        </w:tc>
+        <w:tc>
+          <w:tcPr>
+            <w:tcW w:w="4083" w:type="dxa"/>
+          </w:tcPr>
+          <w:p>
+            <w:pPr>
+              <w:rPr>
+                <w:rFonts w:ascii="Arial" w:hAnsi="Arial" w:cs="Arial"/>
+                <w:sz w:val="24"/>
+                <w:szCs w:val="24"/>
+              </w:rPr>
+            </w:pPr>
+            <w:r>
+              <w:rPr>
+                <w:rFonts w:ascii="Arial" w:hAnsi="Arial" w:cs="Arial"/>
+                <w:sz w:val="24"/>
+                <w:szCs w:val="24"/>
+              </w:rPr>
+              <w:t>Base de datos de compradores</w:t>
+            </w:r>
+          </w:p>
+          <w:p>
+            <w:pPr>
+              <w:rPr>
+                <w:rFonts w:ascii="Arial" w:hAnsi="Arial" w:cs="Arial"/>
+                <w:sz w:val="24"/>
+                <w:szCs w:val="24"/>
+              </w:rPr>
+            </w:pPr>
+            <w:r>
+              <w:rPr>
+                <w:rFonts w:ascii="Arial" w:hAnsi="Arial" w:cs="Arial"/>
+                <w:sz w:val="24"/>
+                <w:szCs w:val="24"/>
+              </w:rPr>
+              <w:t>Cedula de comprador</w:t>
+            </w:r>
+          </w:p>
+        </w:tc>
+      </w:tr>
+      <w:tr>
+        <w:tc>
+          <w:tcPr>
+            <w:tcW w:w="4037" w:type="dxa"/>
+          </w:tcPr>
+          <w:p>
+            <w:pPr>
+              <w:rPr>
+                <w:rFonts w:ascii="Arial" w:hAnsi="Arial" w:cs="Arial"/>
+                <w:sz w:val="24"/>
+                <w:szCs w:val="24"/>
+              </w:rPr>
+            </w:pPr>
+            <w:r>
+              <w:rPr>
+                <w:rFonts w:ascii="Arial" w:hAnsi="Arial" w:cs="Arial"/>
+                <w:sz w:val="24"/>
+                <w:szCs w:val="24"/>
+              </w:rPr>
+              <w:t>Resultado</w:t>
+            </w:r>
+          </w:p>
+        </w:tc>
+        <w:tc>
+          <w:tcPr>
+            <w:tcW w:w="4083" w:type="dxa"/>
+          </w:tcPr>
+          <w:p>
+            <w:pPr>
+              <w:rPr>
+                <w:rFonts w:ascii="Arial" w:hAnsi="Arial" w:cs="Arial"/>
+                <w:sz w:val="24"/>
+                <w:szCs w:val="24"/>
+              </w:rPr>
+            </w:pPr>
+            <w:r>
+              <w:rPr>
+                <w:rFonts w:ascii="Arial" w:hAnsi="Arial" w:cs="Arial"/>
+                <w:sz w:val="24"/>
+                <w:szCs w:val="24"/>
+              </w:rPr>
+              <w:t>Información del comprador</w:t>
+            </w:r>
+          </w:p>
+        </w:tc>
+      </w:tr>
+    </w:tbl>
     <w:p>
       <w:pPr>
         <w:pStyle w:val="Prrafodelista"/>
-        <w:numPr>
-          <w:ilvl w:val="0"/>
-          <w:numId w:val="1"/>
-        </w:numPr>
-        <w:rPr>
-          <w:rFonts w:ascii="Arial" w:hAnsi="Arial" w:cs="Arial"/>
-          <w:sz w:val="24"/>
-          <w:szCs w:val="24"/>
-        </w:rPr>
-      </w:pPr>
-      <w:r>
-        <w:rPr>
-          <w:rFonts w:ascii="Arial" w:hAnsi="Arial" w:cs="Arial"/>
-          <w:sz w:val="24"/>
-          <w:szCs w:val="24"/>
-        </w:rPr>
-        <w:t xml:space="preserve">El cajero debería saber </w:t>
-      </w:r>
-      <w:r>
-        <w:rPr>
-          <w:rFonts w:ascii="Arial" w:hAnsi="Arial" w:cs="Arial"/>
-          <w:sz w:val="24"/>
-          <w:szCs w:val="24"/>
-        </w:rPr>
-        <w:t>la información</w:t>
-      </w:r>
-      <w:r>
-        <w:rPr>
-          <w:rFonts w:ascii="Arial" w:hAnsi="Arial" w:cs="Arial"/>
-          <w:sz w:val="24"/>
-          <w:szCs w:val="24"/>
-        </w:rPr>
-        <w:t xml:space="preserve"> del producto o paquete que registra, la información del comprador, acceso a la base de datos de compradores y las restricciones asociadas a los productos peligrosos.</w:t>
-      </w:r>
-    </w:p>
+        <w:rPr>
+          <w:rFonts w:ascii="Arial" w:hAnsi="Arial" w:cs="Arial"/>
+          <w:sz w:val="24"/>
+          <w:szCs w:val="24"/>
+        </w:rPr>
+      </w:pPr>
+    </w:p>
+    <w:tbl>
+      <w:tblPr>
+        <w:tblStyle w:val="Tablaconcuadrcula"/>
+        <w:tblW w:w="0" w:type="auto"/>
+        <w:tblInd w:w="708" w:type="dxa"/>
+        <w:tblLook w:val="04A0" w:firstRow="1" w:lastRow="0" w:firstColumn="1" w:lastColumn="0" w:noHBand="0" w:noVBand="1"/>
+      </w:tblPr>
+      <w:tblGrid>
+        <w:gridCol w:w="4037"/>
+        <w:gridCol w:w="4083"/>
+      </w:tblGrid>
+      <w:tr>
+        <w:tc>
+          <w:tcPr>
+            <w:tcW w:w="4037" w:type="dxa"/>
+          </w:tcPr>
+          <w:p>
+            <w:pPr>
+              <w:rPr>
+                <w:rFonts w:ascii="Arial" w:hAnsi="Arial" w:cs="Arial"/>
+                <w:sz w:val="24"/>
+                <w:szCs w:val="24"/>
+              </w:rPr>
+            </w:pPr>
+            <w:r>
+              <w:rPr>
+                <w:rFonts w:ascii="Arial" w:hAnsi="Arial" w:cs="Arial"/>
+                <w:sz w:val="24"/>
+                <w:szCs w:val="24"/>
+              </w:rPr>
+              <w:t>Nombre</w:t>
+            </w:r>
+          </w:p>
+        </w:tc>
+        <w:tc>
+          <w:tcPr>
+            <w:tcW w:w="4083" w:type="dxa"/>
+          </w:tcPr>
+          <w:p>
+            <w:pPr>
+              <w:rPr>
+                <w:rFonts w:ascii="Arial" w:hAnsi="Arial" w:cs="Arial"/>
+                <w:sz w:val="24"/>
+                <w:szCs w:val="24"/>
+              </w:rPr>
+            </w:pPr>
+            <w:r>
+              <w:rPr>
+                <w:rFonts w:ascii="Arial" w:hAnsi="Arial" w:cs="Arial"/>
+                <w:sz w:val="24"/>
+                <w:szCs w:val="24"/>
+              </w:rPr>
+              <w:t>Agregar usuario a base de datos</w:t>
+            </w:r>
+          </w:p>
+        </w:tc>
+      </w:tr>
+      <w:tr>
+        <w:tc>
+          <w:tcPr>
+            <w:tcW w:w="4037" w:type="dxa"/>
+          </w:tcPr>
+          <w:p>
+            <w:pPr>
+              <w:rPr>
+                <w:rFonts w:ascii="Arial" w:hAnsi="Arial" w:cs="Arial"/>
+                <w:sz w:val="24"/>
+                <w:szCs w:val="24"/>
+              </w:rPr>
+            </w:pPr>
+            <w:r>
+              <w:rPr>
+                <w:rFonts w:ascii="Arial" w:hAnsi="Arial" w:cs="Arial"/>
+                <w:sz w:val="24"/>
+                <w:szCs w:val="24"/>
+              </w:rPr>
+              <w:t>Resumen</w:t>
+            </w:r>
+          </w:p>
+        </w:tc>
+        <w:tc>
+          <w:tcPr>
+            <w:tcW w:w="4083" w:type="dxa"/>
+          </w:tcPr>
+          <w:p>
+            <w:pPr>
+              <w:rPr>
+                <w:rFonts w:ascii="Arial" w:hAnsi="Arial" w:cs="Arial"/>
+                <w:sz w:val="24"/>
+                <w:szCs w:val="24"/>
+              </w:rPr>
+            </w:pPr>
+            <w:r>
+              <w:rPr>
+                <w:rFonts w:ascii="Arial" w:hAnsi="Arial" w:cs="Arial"/>
+                <w:sz w:val="24"/>
+                <w:szCs w:val="24"/>
+              </w:rPr>
+              <w:t>Yo como cajero quiero poder agregar la información de un</w:t>
+            </w:r>
+          </w:p>
+          <w:p>
+            <w:pPr>
+              <w:rPr>
+                <w:rFonts w:ascii="Arial" w:hAnsi="Arial" w:cs="Arial"/>
+                <w:sz w:val="24"/>
+                <w:szCs w:val="24"/>
+              </w:rPr>
+            </w:pPr>
+            <w:r>
+              <w:rPr>
+                <w:rFonts w:ascii="Arial" w:hAnsi="Arial" w:cs="Arial"/>
+                <w:sz w:val="24"/>
+                <w:szCs w:val="24"/>
+              </w:rPr>
+              <w:t>nuevo comprador en la base de datos</w:t>
+            </w:r>
+          </w:p>
+        </w:tc>
+      </w:tr>
+      <w:tr>
+        <w:tc>
+          <w:tcPr>
+            <w:tcW w:w="4037" w:type="dxa"/>
+          </w:tcPr>
+          <w:p>
+            <w:pPr>
+              <w:rPr>
+                <w:rFonts w:ascii="Arial" w:hAnsi="Arial" w:cs="Arial"/>
+                <w:sz w:val="24"/>
+                <w:szCs w:val="24"/>
+              </w:rPr>
+            </w:pPr>
+            <w:r>
+              <w:rPr>
+                <w:rFonts w:ascii="Arial" w:hAnsi="Arial" w:cs="Arial"/>
+                <w:sz w:val="24"/>
+                <w:szCs w:val="24"/>
+              </w:rPr>
+              <w:t>Entradas</w:t>
+            </w:r>
+          </w:p>
+        </w:tc>
+        <w:tc>
+          <w:tcPr>
+            <w:tcW w:w="4083" w:type="dxa"/>
+          </w:tcPr>
+          <w:p>
+            <w:pPr>
+              <w:rPr>
+                <w:rFonts w:ascii="Arial" w:hAnsi="Arial" w:cs="Arial"/>
+                <w:sz w:val="24"/>
+                <w:szCs w:val="24"/>
+              </w:rPr>
+            </w:pPr>
+            <w:r>
+              <w:rPr>
+                <w:rFonts w:ascii="Arial" w:hAnsi="Arial" w:cs="Arial"/>
+                <w:sz w:val="24"/>
+                <w:szCs w:val="24"/>
+              </w:rPr>
+              <w:t>Base de datos clientes</w:t>
+            </w:r>
+          </w:p>
+          <w:p>
+            <w:pPr>
+              <w:rPr>
+                <w:rFonts w:ascii="Arial" w:hAnsi="Arial" w:cs="Arial"/>
+                <w:sz w:val="24"/>
+                <w:szCs w:val="24"/>
+              </w:rPr>
+            </w:pPr>
+            <w:r>
+              <w:rPr>
+                <w:rFonts w:ascii="Arial" w:hAnsi="Arial" w:cs="Arial"/>
+                <w:sz w:val="24"/>
+                <w:szCs w:val="24"/>
+              </w:rPr>
+              <w:t>Información de comprador</w:t>
+            </w:r>
+          </w:p>
+        </w:tc>
+      </w:tr>
+      <w:tr>
+        <w:tc>
+          <w:tcPr>
+            <w:tcW w:w="4037" w:type="dxa"/>
+          </w:tcPr>
+          <w:p>
+            <w:pPr>
+              <w:rPr>
+                <w:rFonts w:ascii="Arial" w:hAnsi="Arial" w:cs="Arial"/>
+                <w:sz w:val="24"/>
+                <w:szCs w:val="24"/>
+              </w:rPr>
+            </w:pPr>
+            <w:r>
+              <w:rPr>
+                <w:rFonts w:ascii="Arial" w:hAnsi="Arial" w:cs="Arial"/>
+                <w:sz w:val="24"/>
+                <w:szCs w:val="24"/>
+              </w:rPr>
+              <w:t>Resultado</w:t>
+            </w:r>
+          </w:p>
+        </w:tc>
+        <w:tc>
+          <w:tcPr>
+            <w:tcW w:w="4083" w:type="dxa"/>
+          </w:tcPr>
+          <w:p>
+            <w:pPr>
+              <w:rPr>
+                <w:rFonts w:ascii="Arial" w:hAnsi="Arial" w:cs="Arial"/>
+                <w:sz w:val="24"/>
+                <w:szCs w:val="24"/>
+              </w:rPr>
+            </w:pPr>
+            <w:r>
+              <w:rPr>
+                <w:rFonts w:ascii="Arial" w:hAnsi="Arial" w:cs="Arial"/>
+                <w:sz w:val="24"/>
+                <w:szCs w:val="24"/>
+              </w:rPr>
+              <w:t>Base de datos con comprador añadido</w:t>
+            </w:r>
+          </w:p>
+        </w:tc>
+      </w:tr>
+    </w:tbl>
     <w:p>
       <w:pPr>
         <w:pStyle w:val="Prrafodelista"/>
-        <w:numPr>
-          <w:ilvl w:val="1"/>
-          <w:numId w:val="1"/>
-        </w:numPr>
-        <w:rPr>
-          <w:rFonts w:ascii="Arial" w:hAnsi="Arial" w:cs="Arial"/>
-          <w:sz w:val="24"/>
-          <w:szCs w:val="24"/>
-        </w:rPr>
-      </w:pPr>
-      <w:r>
-        <w:rPr>
-          <w:rFonts w:ascii="Arial" w:hAnsi="Arial" w:cs="Arial"/>
-          <w:sz w:val="24"/>
-          <w:szCs w:val="24"/>
-        </w:rPr>
-        <w:t>Consultar cedula</w:t>
-      </w:r>
-    </w:p>
-    <w:p>
-      <w:pPr>
-        <w:pStyle w:val="Prrafodelista"/>
-        <w:numPr>
-          <w:ilvl w:val="1"/>
-          <w:numId w:val="1"/>
-        </w:numPr>
-        <w:rPr>
-          <w:rFonts w:ascii="Arial" w:hAnsi="Arial" w:cs="Arial"/>
-          <w:sz w:val="24"/>
-          <w:szCs w:val="24"/>
-        </w:rPr>
-      </w:pPr>
-      <w:r>
-        <w:rPr>
-          <w:rFonts w:ascii="Arial" w:hAnsi="Arial" w:cs="Arial"/>
-          <w:sz w:val="24"/>
-          <w:szCs w:val="24"/>
-        </w:rPr>
-        <w:t>Crear user</w:t>
-      </w:r>
-    </w:p>
-    <w:p>
-      <w:pPr>
-        <w:pStyle w:val="Prrafodelista"/>
-        <w:numPr>
-          <w:ilvl w:val="1"/>
-          <w:numId w:val="1"/>
-        </w:numPr>
-        <w:rPr>
-          <w:rFonts w:ascii="Arial" w:hAnsi="Arial" w:cs="Arial"/>
-          <w:sz w:val="24"/>
-          <w:szCs w:val="24"/>
-        </w:rPr>
-      </w:pPr>
-      <w:r>
-        <w:rPr>
-          <w:rFonts w:ascii="Arial" w:hAnsi="Arial" w:cs="Arial"/>
-          <w:sz w:val="24"/>
-          <w:szCs w:val="24"/>
-        </w:rPr>
-        <w:t>Agregar use a base de datos</w:t>
-      </w:r>
-    </w:p>
-    <w:p>
-      <w:pPr>
-        <w:pStyle w:val="Prrafodelista"/>
-        <w:numPr>
-          <w:ilvl w:val="1"/>
-          <w:numId w:val="1"/>
-        </w:numPr>
-        <w:rPr>
-          <w:rFonts w:ascii="Arial" w:hAnsi="Arial" w:cs="Arial"/>
-          <w:sz w:val="24"/>
-          <w:szCs w:val="24"/>
-        </w:rPr>
-      </w:pPr>
-      <w:r>
-        <w:rPr>
-          <w:rFonts w:ascii="Arial" w:hAnsi="Arial" w:cs="Arial"/>
-          <w:sz w:val="24"/>
-          <w:szCs w:val="24"/>
-        </w:rPr>
-        <w:t>Crear venta</w:t>
-      </w:r>
-    </w:p>
-    <w:p>
-      <w:pPr>
-        <w:pStyle w:val="Prrafodelista"/>
-        <w:numPr>
-          <w:ilvl w:val="1"/>
-          <w:numId w:val="1"/>
-        </w:numPr>
-        <w:rPr>
-          <w:rFonts w:ascii="Arial" w:hAnsi="Arial" w:cs="Arial"/>
-          <w:sz w:val="24"/>
-          <w:szCs w:val="24"/>
-        </w:rPr>
-      </w:pPr>
-      <w:r>
-        <w:rPr>
-          <w:rFonts w:ascii="Arial" w:hAnsi="Arial" w:cs="Arial"/>
-          <w:sz w:val="24"/>
-          <w:szCs w:val="24"/>
-        </w:rPr>
-        <w:t>Procesar venta</w:t>
-      </w:r>
-    </w:p>
-    <w:p>
-      <w:pPr>
-        <w:pStyle w:val="Prrafodelista"/>
-        <w:numPr>
-          <w:ilvl w:val="1"/>
-          <w:numId w:val="1"/>
-        </w:numPr>
-        <w:rPr>
-          <w:rFonts w:ascii="Arial" w:hAnsi="Arial" w:cs="Arial"/>
-          <w:sz w:val="24"/>
-          <w:szCs w:val="24"/>
-        </w:rPr>
-      </w:pPr>
-      <w:r>
-        <w:rPr>
-          <w:rFonts w:ascii="Arial" w:hAnsi="Arial" w:cs="Arial"/>
-          <w:sz w:val="24"/>
-          <w:szCs w:val="24"/>
-        </w:rPr>
-        <w:t>Verificar restricciones productos</w:t>
-      </w:r>
+        <w:rPr>
+          <w:rFonts w:ascii="Arial" w:hAnsi="Arial" w:cs="Arial"/>
+          <w:sz w:val="24"/>
+          <w:szCs w:val="24"/>
+        </w:rPr>
+      </w:pPr>
+    </w:p>
+    <w:tbl>
+      <w:tblPr>
+        <w:tblStyle w:val="Tablaconcuadrcula"/>
+        <w:tblW w:w="0" w:type="auto"/>
+        <w:tblInd w:w="708" w:type="dxa"/>
+        <w:tblLook w:val="04A0" w:firstRow="1" w:lastRow="0" w:firstColumn="1" w:lastColumn="0" w:noHBand="0" w:noVBand="1"/>
+      </w:tblPr>
+      <w:tblGrid>
+        <w:gridCol w:w="4037"/>
+        <w:gridCol w:w="4083"/>
+      </w:tblGrid>
+      <w:tr>
+        <w:tc>
+          <w:tcPr>
+            <w:tcW w:w="4037" w:type="dxa"/>
+          </w:tcPr>
+          <w:p>
+            <w:pPr>
+              <w:rPr>
+                <w:rFonts w:ascii="Arial" w:hAnsi="Arial" w:cs="Arial"/>
+                <w:sz w:val="24"/>
+                <w:szCs w:val="24"/>
+              </w:rPr>
+            </w:pPr>
+            <w:r>
+              <w:rPr>
+                <w:rFonts w:ascii="Arial" w:hAnsi="Arial" w:cs="Arial"/>
+                <w:sz w:val="24"/>
+                <w:szCs w:val="24"/>
+              </w:rPr>
+              <w:t>Nombre</w:t>
+            </w:r>
+          </w:p>
+        </w:tc>
+        <w:tc>
+          <w:tcPr>
+            <w:tcW w:w="4083" w:type="dxa"/>
+          </w:tcPr>
+          <w:p>
+            <w:pPr>
+              <w:rPr>
+                <w:rFonts w:ascii="Arial" w:hAnsi="Arial" w:cs="Arial"/>
+                <w:sz w:val="24"/>
+                <w:szCs w:val="24"/>
+              </w:rPr>
+            </w:pPr>
+            <w:r>
+              <w:rPr>
+                <w:rFonts w:ascii="Arial" w:hAnsi="Arial" w:cs="Arial"/>
+                <w:sz w:val="24"/>
+                <w:szCs w:val="24"/>
+              </w:rPr>
+              <w:t>Verificar restricciones de producto</w:t>
+            </w:r>
+          </w:p>
+        </w:tc>
+      </w:tr>
+      <w:tr>
+        <w:tc>
+          <w:tcPr>
+            <w:tcW w:w="4037" w:type="dxa"/>
+          </w:tcPr>
+          <w:p>
+            <w:pPr>
+              <w:rPr>
+                <w:rFonts w:ascii="Arial" w:hAnsi="Arial" w:cs="Arial"/>
+                <w:sz w:val="24"/>
+                <w:szCs w:val="24"/>
+              </w:rPr>
+            </w:pPr>
+            <w:r>
+              <w:rPr>
+                <w:rFonts w:ascii="Arial" w:hAnsi="Arial" w:cs="Arial"/>
+                <w:sz w:val="24"/>
+                <w:szCs w:val="24"/>
+              </w:rPr>
+              <w:t>Resumen</w:t>
+            </w:r>
+          </w:p>
+        </w:tc>
+        <w:tc>
+          <w:tcPr>
+            <w:tcW w:w="4083" w:type="dxa"/>
+          </w:tcPr>
+          <w:p>
+            <w:pPr>
+              <w:rPr>
+                <w:rFonts w:ascii="Arial" w:hAnsi="Arial" w:cs="Arial"/>
+                <w:sz w:val="24"/>
+                <w:szCs w:val="24"/>
+              </w:rPr>
+            </w:pPr>
+            <w:r>
+              <w:rPr>
+                <w:rFonts w:ascii="Arial" w:hAnsi="Arial" w:cs="Arial"/>
+                <w:sz w:val="24"/>
+                <w:szCs w:val="24"/>
+              </w:rPr>
+              <w:t xml:space="preserve">Yo como </w:t>
+            </w:r>
+            <w:r>
+              <w:rPr>
+                <w:rFonts w:ascii="Arial" w:hAnsi="Arial" w:cs="Arial"/>
+                <w:sz w:val="24"/>
+                <w:szCs w:val="24"/>
+              </w:rPr>
+              <w:t>cajero</w:t>
+            </w:r>
+            <w:r>
+              <w:rPr>
+                <w:rFonts w:ascii="Arial" w:hAnsi="Arial" w:cs="Arial"/>
+                <w:sz w:val="24"/>
+                <w:szCs w:val="24"/>
+              </w:rPr>
+              <w:t xml:space="preserve"> quiero poder </w:t>
+            </w:r>
+            <w:r>
+              <w:rPr>
+                <w:rFonts w:ascii="Arial" w:hAnsi="Arial" w:cs="Arial"/>
+                <w:sz w:val="24"/>
+                <w:szCs w:val="24"/>
+              </w:rPr>
+              <w:t xml:space="preserve">verificar que el </w:t>
+            </w:r>
+            <w:r>
+              <w:rPr>
+                <w:rFonts w:ascii="Arial" w:hAnsi="Arial" w:cs="Arial"/>
+                <w:sz w:val="24"/>
+                <w:szCs w:val="24"/>
+              </w:rPr>
+              <w:t>comprador</w:t>
+            </w:r>
+            <w:r>
+              <w:rPr>
+                <w:rFonts w:ascii="Arial" w:hAnsi="Arial" w:cs="Arial"/>
+                <w:sz w:val="24"/>
+                <w:szCs w:val="24"/>
+              </w:rPr>
+              <w:t xml:space="preserve"> cumpla con las restricciones del producto</w:t>
+            </w:r>
+          </w:p>
+        </w:tc>
+      </w:tr>
+      <w:tr>
+        <w:tc>
+          <w:tcPr>
+            <w:tcW w:w="4037" w:type="dxa"/>
+          </w:tcPr>
+          <w:p>
+            <w:pPr>
+              <w:rPr>
+                <w:rFonts w:ascii="Arial" w:hAnsi="Arial" w:cs="Arial"/>
+                <w:sz w:val="24"/>
+                <w:szCs w:val="24"/>
+              </w:rPr>
+            </w:pPr>
+            <w:r>
+              <w:rPr>
+                <w:rFonts w:ascii="Arial" w:hAnsi="Arial" w:cs="Arial"/>
+                <w:sz w:val="24"/>
+                <w:szCs w:val="24"/>
+              </w:rPr>
+              <w:t>Entradas</w:t>
+            </w:r>
+          </w:p>
+        </w:tc>
+        <w:tc>
+          <w:tcPr>
+            <w:tcW w:w="4083" w:type="dxa"/>
+          </w:tcPr>
+          <w:p>
+            <w:pPr>
+              <w:rPr>
+                <w:rFonts w:ascii="Arial" w:hAnsi="Arial" w:cs="Arial"/>
+                <w:sz w:val="24"/>
+                <w:szCs w:val="24"/>
+              </w:rPr>
+            </w:pPr>
+            <w:r>
+              <w:rPr>
+                <w:rFonts w:ascii="Arial" w:hAnsi="Arial" w:cs="Arial"/>
+                <w:sz w:val="24"/>
+                <w:szCs w:val="24"/>
+              </w:rPr>
+              <w:t>Información del producto</w:t>
+            </w:r>
+          </w:p>
+          <w:p>
+            <w:pPr>
+              <w:rPr>
+                <w:rFonts w:ascii="Arial" w:hAnsi="Arial" w:cs="Arial"/>
+                <w:sz w:val="24"/>
+                <w:szCs w:val="24"/>
+              </w:rPr>
+            </w:pPr>
+            <w:r>
+              <w:rPr>
+                <w:rFonts w:ascii="Arial" w:hAnsi="Arial" w:cs="Arial"/>
+                <w:sz w:val="24"/>
+                <w:szCs w:val="24"/>
+              </w:rPr>
+              <w:t>Información usuario</w:t>
+            </w:r>
+          </w:p>
+        </w:tc>
+      </w:tr>
+      <w:tr>
+        <w:tc>
+          <w:tcPr>
+            <w:tcW w:w="4037" w:type="dxa"/>
+          </w:tcPr>
+          <w:p>
+            <w:pPr>
+              <w:rPr>
+                <w:rFonts w:ascii="Arial" w:hAnsi="Arial" w:cs="Arial"/>
+                <w:sz w:val="24"/>
+                <w:szCs w:val="24"/>
+              </w:rPr>
+            </w:pPr>
+            <w:r>
+              <w:rPr>
+                <w:rFonts w:ascii="Arial" w:hAnsi="Arial" w:cs="Arial"/>
+                <w:sz w:val="24"/>
+                <w:szCs w:val="24"/>
+              </w:rPr>
+              <w:t>Resultado</w:t>
+            </w:r>
+          </w:p>
+        </w:tc>
+        <w:tc>
+          <w:tcPr>
+            <w:tcW w:w="4083" w:type="dxa"/>
+          </w:tcPr>
+          <w:p>
+            <w:pPr>
+              <w:rPr>
+                <w:rFonts w:ascii="Arial" w:hAnsi="Arial" w:cs="Arial"/>
+                <w:sz w:val="24"/>
+                <w:szCs w:val="24"/>
+              </w:rPr>
+            </w:pPr>
+            <w:r>
+              <w:rPr>
+                <w:rFonts w:ascii="Arial" w:hAnsi="Arial" w:cs="Arial"/>
+                <w:sz w:val="24"/>
+                <w:szCs w:val="24"/>
+              </w:rPr>
+              <w:t>Se permite procesar la venta o no</w:t>
+            </w:r>
+          </w:p>
+        </w:tc>
+      </w:tr>
+    </w:tbl>
+    <w:p>
+      <w:pPr>
+        <w:rPr>
+          <w:rFonts w:ascii="Arial" w:hAnsi="Arial" w:cs="Arial"/>
+          <w:sz w:val="24"/>
+          <w:szCs w:val="24"/>
+        </w:rPr>
+      </w:pPr>
     </w:p>
     <w:sectPr>
       <w:pgSz w:w="12240" w:h="15840"/>
@@ -1033,7 +2307,7 @@
 </file>
 
 <file path=word/numbering.xml><?xml version="1.0" encoding="utf-8"?>
-<w:numbering xmlns:wpc="http://schemas.microsoft.com/office/word/2010/wordprocessingCanvas" xmlns:cx="http://schemas.microsoft.com/office/drawing/2014/chartex" xmlns:cx1="http://schemas.microsoft.com/office/drawing/2015/9/8/chartex" xmlns:cx2="http://schemas.microsoft.com/office/drawing/2015/10/21/chartex" xmlns:cx3="http://schemas.microsoft.com/office/drawing/2016/5/9/chartex" xmlns:cx4="http://schemas.microsoft.com/office/drawing/2016/5/10/chartex" xmlns:cx5="http://schemas.microsoft.com/office/drawing/2016/5/11/chartex" xmlns:cx6="http://schemas.microsoft.com/office/drawing/2016/5/12/chartex" xmlns:cx7="http://schemas.microsoft.com/office/drawing/2016/5/13/chartex" xmlns:cx8="http://schemas.microsoft.com/office/drawing/2016/5/14/chartex" xmlns:mc="http://schemas.openxmlformats.org/markup-compatibility/2006" xmlns:aink="http://schemas.microsoft.com/office/drawing/2016/ink" xmlns:am3d="http://schemas.microsoft.com/office/drawing/2017/model3d" xmlns:o="urn:schemas-microsoft-com:office:office" xmlns:r="http://schemas.openxmlformats.org/officeDocument/2006/relationships" xmlns:m="http://schemas.openxmlformats.org/officeDocument/2006/math" xmlns:v="urn:schemas-microsoft-com:vml" xmlns:wp14="http://schemas.microsoft.com/office/word/2010/wordprocessingDrawing" xmlns:wp="http://schemas.openxmlformats.org/drawingml/2006/wordprocessingDrawing" xmlns:w10="urn:schemas-microsoft-com:office:word" xmlns:w="http://schemas.openxmlformats.org/wordprocessingml/2006/main" xmlns:w14="http://schemas.microsoft.com/office/word/2010/wordml" xmlns:w15="http://schemas.microsoft.com/office/word/2012/wordml" xmlns:w16cex="http://schemas.microsoft.com/office/word/2018/wordml/cex" xmlns:w16cid="http://schemas.microsoft.com/office/word/2016/wordml/cid" xmlns:w16="http://schemas.microsoft.com/office/word/2018/wordml" xmlns:w16sdtdh="http://schemas.microsoft.com/office/word/2020/wordml/sdtdatahash" xmlns:w16se="http://schemas.microsoft.com/office/word/2015/wordml/symex" xmlns:wpg="http://schemas.microsoft.com/office/word/2010/wordprocessingGroup" xmlns:wpi="http://schemas.microsoft.com/office/word/2010/wordprocessingInk" xmlns:wne="http://schemas.microsoft.com/office/word/2006/wordml" xmlns:wps="http://schemas.microsoft.com/office/word/2010/wordprocessingShape" mc:Ignorable="w14 w15 w16se w16cid w16 w16cex w16sdtdh wp14">
+<w:numbering xmlns:wpc="http://schemas.microsoft.com/office/word/2010/wordprocessingCanvas" xmlns:cx="http://schemas.microsoft.com/office/drawing/2014/chartex" xmlns:cx1="http://schemas.microsoft.com/office/drawing/2015/9/8/chartex" xmlns:cx2="http://schemas.microsoft.com/office/drawing/2015/10/21/chartex" xmlns:cx3="http://schemas.microsoft.com/office/drawing/2016/5/9/chartex" xmlns:cx4="http://schemas.microsoft.com/office/drawing/2016/5/10/chartex" xmlns:cx5="http://schemas.microsoft.com/office/drawing/2016/5/11/chartex" xmlns:cx6="http://schemas.microsoft.com/office/drawing/2016/5/12/chartex" xmlns:cx7="http://schemas.microsoft.com/office/drawing/2016/5/13/chartex" xmlns:cx8="http://schemas.microsoft.com/office/drawing/2016/5/14/chartex" xmlns:mc="http://schemas.openxmlformats.org/markup-compatibility/2006" xmlns:aink="http://schemas.microsoft.com/office/drawing/2016/ink" xmlns:am3d="http://schemas.microsoft.com/office/drawing/2017/model3d" xmlns:o="urn:schemas-microsoft-com:office:office" xmlns:oel="http://schemas.microsoft.com/office/2019/extlst" xmlns:r="http://schemas.openxmlformats.org/officeDocument/2006/relationships" xmlns:m="http://schemas.openxmlformats.org/officeDocument/2006/math" xmlns:v="urn:schemas-microsoft-com:vml" xmlns:wp14="http://schemas.microsoft.com/office/word/2010/wordprocessingDrawing" xmlns:wp="http://schemas.openxmlformats.org/drawingml/2006/wordprocessingDrawing" xmlns:w10="urn:schemas-microsoft-com:office:word" xmlns:w="http://schemas.openxmlformats.org/wordprocessingml/2006/main" xmlns:w14="http://schemas.microsoft.com/office/word/2010/wordml" xmlns:w15="http://schemas.microsoft.com/office/word/2012/wordml" xmlns:w16cex="http://schemas.microsoft.com/office/word/2018/wordml/cex" xmlns:w16cid="http://schemas.microsoft.com/office/word/2016/wordml/cid" xmlns:w16="http://schemas.microsoft.com/office/word/2018/wordml" xmlns:w16sdtdh="http://schemas.microsoft.com/office/word/2020/wordml/sdtdatahash" xmlns:w16se="http://schemas.microsoft.com/office/word/2015/wordml/symex" xmlns:wpg="http://schemas.microsoft.com/office/word/2010/wordprocessingGroup" xmlns:wpi="http://schemas.microsoft.com/office/word/2010/wordprocessingInk" xmlns:wne="http://schemas.microsoft.com/office/word/2006/wordml" xmlns:wps="http://schemas.microsoft.com/office/word/2010/wordprocessingShape" mc:Ignorable="w14 w15 w16se w16cid w16 w16cex w16sdtdh wp14">
   <w:abstractNum w:abstractNumId="0" w15:restartNumberingAfterBreak="0">
     <w:nsid w:val="1A1B28BE"/>
     <w:multiLevelType w:val="multilevel"/>
@@ -1554,19 +2828,19 @@
       </w:pPr>
     </w:lvl>
   </w:abstractNum>
-  <w:num w:numId="1">
+  <w:num w:numId="1" w16cid:durableId="1641306629">
     <w:abstractNumId w:val="3"/>
   </w:num>
-  <w:num w:numId="2">
+  <w:num w:numId="2" w16cid:durableId="263151857">
     <w:abstractNumId w:val="4"/>
   </w:num>
-  <w:num w:numId="3">
+  <w:num w:numId="3" w16cid:durableId="1579753514">
     <w:abstractNumId w:val="0"/>
   </w:num>
-  <w:num w:numId="4">
+  <w:num w:numId="4" w16cid:durableId="887179051">
     <w:abstractNumId w:val="2"/>
   </w:num>
-  <w:num w:numId="5">
+  <w:num w:numId="5" w16cid:durableId="69818784">
     <w:abstractNumId w:val="1"/>
   </w:num>
 </w:numbering>
@@ -1970,6 +3244,7 @@
   <w:style w:type="paragraph" w:default="1" w:styleId="Normal">
     <w:name w:val="Normal"/>
     <w:qFormat/>
+    <w:rsid w:val="00B40C35"/>
   </w:style>
   <w:style w:type="character" w:default="1" w:styleId="Fuentedeprrafopredeter">
     <w:name w:val="Default Paragraph Font"/>
@@ -2008,6 +3283,25 @@
       <w:ind w:left="720"/>
       <w:contextualSpacing/>
     </w:pPr>
+  </w:style>
+  <w:style w:type="table" w:styleId="Tablaconcuadrcula">
+    <w:name w:val="Table Grid"/>
+    <w:basedOn w:val="Tablanormal"/>
+    <w:uiPriority w:val="39"/>
+    <w:rsid w:val="00D03F23"/>
+    <w:pPr>
+      <w:spacing w:after="0" w:line="240" w:lineRule="auto"/>
+    </w:pPr>
+    <w:tblPr>
+      <w:tblBorders>
+        <w:top w:val="single" w:sz="4" w:space="0" w:color="auto"/>
+        <w:left w:val="single" w:sz="4" w:space="0" w:color="auto"/>
+        <w:bottom w:val="single" w:sz="4" w:space="0" w:color="auto"/>
+        <w:right w:val="single" w:sz="4" w:space="0" w:color="auto"/>
+        <w:insideH w:val="single" w:sz="4" w:space="0" w:color="auto"/>
+        <w:insideV w:val="single" w:sz="4" w:space="0" w:color="auto"/>
+      </w:tblBorders>
+    </w:tblPr>
   </w:style>
 </w:styles>
 </file>

--- a/Analisis.docx
+++ b/Analisis.docx
@@ -35,560 +35,6 @@
           <w:szCs w:val="24"/>
         </w:rPr>
       </w:pPr>
-    </w:p>
-    <w:p>
-      <w:pPr>
-        <w:rPr>
-          <w:rFonts w:ascii="Arial" w:hAnsi="Arial" w:cs="Arial"/>
-          <w:sz w:val="24"/>
-          <w:szCs w:val="24"/>
-        </w:rPr>
-      </w:pPr>
-      <w:r>
-        <w:rPr>
-          <w:rFonts w:ascii="Arial" w:hAnsi="Arial" w:cs="Arial"/>
-          <w:sz w:val="24"/>
-          <w:szCs w:val="24"/>
-        </w:rPr>
-        <w:t>Datos:</w:t>
-      </w:r>
-    </w:p>
-    <w:p>
-      <w:pPr>
-        <w:rPr>
-          <w:rFonts w:ascii="Arial" w:hAnsi="Arial" w:cs="Arial"/>
-          <w:sz w:val="24"/>
-          <w:szCs w:val="24"/>
-        </w:rPr>
-      </w:pPr>
-      <w:r>
-        <w:rPr>
-          <w:rFonts w:ascii="Arial" w:hAnsi="Arial" w:cs="Arial"/>
-          <w:sz w:val="24"/>
-          <w:szCs w:val="24"/>
-        </w:rPr>
-        <w:tab/>
-      </w:r>
-    </w:p>
-    <w:p>
-      <w:pPr>
-        <w:rPr>
-          <w:rFonts w:ascii="Arial" w:hAnsi="Arial" w:cs="Arial"/>
-          <w:sz w:val="24"/>
-          <w:szCs w:val="24"/>
-        </w:rPr>
-      </w:pPr>
-      <w:r>
-        <w:rPr>
-          <w:rFonts w:ascii="Arial" w:hAnsi="Arial" w:cs="Arial"/>
-          <w:sz w:val="24"/>
-          <w:szCs w:val="24"/>
-        </w:rPr>
-        <w:tab/>
-      </w:r>
-      <w:r>
-        <w:rPr>
-          <w:rFonts w:ascii="Arial" w:hAnsi="Arial" w:cs="Arial"/>
-          <w:sz w:val="24"/>
-          <w:szCs w:val="24"/>
-        </w:rPr>
-        <w:t>inventarioBasico</w:t>
-      </w:r>
-    </w:p>
-    <w:p>
-      <w:pPr>
-        <w:ind w:left="708"/>
-        <w:rPr>
-          <w:rFonts w:ascii="Arial" w:hAnsi="Arial" w:cs="Arial"/>
-          <w:sz w:val="24"/>
-          <w:szCs w:val="24"/>
-        </w:rPr>
-      </w:pPr>
-      <w:r>
-        <w:rPr>
-          <w:rFonts w:ascii="Arial" w:hAnsi="Arial" w:cs="Arial"/>
-          <w:sz w:val="24"/>
-          <w:szCs w:val="24"/>
-        </w:rPr>
-        <w:t>nombreProducto</w:t>
-      </w:r>
-    </w:p>
-    <w:p>
-      <w:pPr>
-        <w:ind w:left="708"/>
-        <w:rPr>
-          <w:rFonts w:ascii="Arial" w:hAnsi="Arial" w:cs="Arial"/>
-          <w:sz w:val="24"/>
-          <w:szCs w:val="24"/>
-        </w:rPr>
-      </w:pPr>
-      <w:r>
-        <w:rPr>
-          <w:rFonts w:ascii="Arial" w:hAnsi="Arial" w:cs="Arial"/>
-          <w:sz w:val="24"/>
-          <w:szCs w:val="24"/>
-        </w:rPr>
-        <w:t>precioProducto</w:t>
-      </w:r>
-    </w:p>
-    <w:p>
-      <w:pPr>
-        <w:ind w:left="708"/>
-        <w:rPr>
-          <w:rFonts w:ascii="Arial" w:hAnsi="Arial" w:cs="Arial"/>
-          <w:sz w:val="24"/>
-          <w:szCs w:val="24"/>
-        </w:rPr>
-      </w:pPr>
-      <w:r>
-        <w:rPr>
-          <w:rFonts w:ascii="Arial" w:hAnsi="Arial" w:cs="Arial"/>
-          <w:sz w:val="24"/>
-          <w:szCs w:val="24"/>
-        </w:rPr>
-        <w:t>tamañoProducto</w:t>
-      </w:r>
-    </w:p>
-    <w:p>
-      <w:pPr>
-        <w:ind w:left="708"/>
-        <w:rPr>
-          <w:rFonts w:ascii="Arial" w:hAnsi="Arial" w:cs="Arial"/>
-          <w:sz w:val="24"/>
-          <w:szCs w:val="24"/>
-        </w:rPr>
-      </w:pPr>
-      <w:r>
-        <w:rPr>
-          <w:rFonts w:ascii="Arial" w:hAnsi="Arial" w:cs="Arial"/>
-          <w:sz w:val="24"/>
-          <w:szCs w:val="24"/>
-        </w:rPr>
-        <w:t>SUKProducto</w:t>
-      </w:r>
-    </w:p>
-    <w:p>
-      <w:pPr>
-        <w:ind w:left="708"/>
-        <w:rPr>
-          <w:rFonts w:ascii="Arial" w:hAnsi="Arial" w:cs="Arial"/>
-          <w:sz w:val="24"/>
-          <w:szCs w:val="24"/>
-        </w:rPr>
-      </w:pPr>
-      <w:r>
-        <w:rPr>
-          <w:rFonts w:ascii="Arial" w:hAnsi="Arial" w:cs="Arial"/>
-          <w:sz w:val="24"/>
-          <w:szCs w:val="24"/>
-        </w:rPr>
-        <w:t>Inventario</w:t>
-      </w:r>
-    </w:p>
-    <w:p>
-      <w:pPr>
-        <w:ind w:left="708"/>
-        <w:rPr>
-          <w:rFonts w:ascii="Arial" w:hAnsi="Arial" w:cs="Arial"/>
-          <w:sz w:val="24"/>
-          <w:szCs w:val="24"/>
-        </w:rPr>
-      </w:pPr>
-      <w:r>
-        <w:rPr>
-          <w:rFonts w:ascii="Arial" w:hAnsi="Arial" w:cs="Arial"/>
-          <w:sz w:val="24"/>
-          <w:szCs w:val="24"/>
-        </w:rPr>
-        <w:t>paqueteProductos</w:t>
-      </w:r>
-    </w:p>
-    <w:p>
-      <w:pPr>
-        <w:ind w:left="708"/>
-        <w:rPr>
-          <w:rFonts w:ascii="Arial" w:hAnsi="Arial" w:cs="Arial"/>
-          <w:sz w:val="24"/>
-          <w:szCs w:val="24"/>
-        </w:rPr>
-      </w:pPr>
-      <w:r>
-        <w:rPr>
-          <w:rFonts w:ascii="Arial" w:hAnsi="Arial" w:cs="Arial"/>
-          <w:sz w:val="24"/>
-          <w:szCs w:val="24"/>
-        </w:rPr>
-        <w:t>SKUPaquete</w:t>
-      </w:r>
-    </w:p>
-    <w:p>
-      <w:pPr>
-        <w:ind w:left="708"/>
-        <w:rPr>
-          <w:rFonts w:ascii="Arial" w:hAnsi="Arial" w:cs="Arial"/>
-          <w:sz w:val="24"/>
-          <w:szCs w:val="24"/>
-        </w:rPr>
-      </w:pPr>
-      <w:r>
-        <w:rPr>
-          <w:rFonts w:ascii="Arial" w:hAnsi="Arial" w:cs="Arial"/>
-          <w:sz w:val="24"/>
-          <w:szCs w:val="24"/>
-        </w:rPr>
-        <w:t>precioPaquete</w:t>
-      </w:r>
-    </w:p>
-    <w:p>
-      <w:pPr>
-        <w:ind w:left="708"/>
-        <w:rPr>
-          <w:rFonts w:ascii="Arial" w:hAnsi="Arial" w:cs="Arial"/>
-          <w:sz w:val="24"/>
-          <w:szCs w:val="24"/>
-        </w:rPr>
-      </w:pPr>
-      <w:r>
-        <w:rPr>
-          <w:rFonts w:ascii="Arial" w:hAnsi="Arial" w:cs="Arial"/>
-          <w:sz w:val="24"/>
-          <w:szCs w:val="24"/>
-        </w:rPr>
-        <w:t>esPerecederoProducto</w:t>
-      </w:r>
-    </w:p>
-    <w:p>
-      <w:pPr>
-        <w:ind w:left="708"/>
-        <w:rPr>
-          <w:rFonts w:ascii="Arial" w:hAnsi="Arial" w:cs="Arial"/>
-          <w:sz w:val="24"/>
-          <w:szCs w:val="24"/>
-        </w:rPr>
-      </w:pPr>
-      <w:r>
-        <w:rPr>
-          <w:rFonts w:ascii="Arial" w:hAnsi="Arial" w:cs="Arial"/>
-          <w:sz w:val="24"/>
-          <w:szCs w:val="24"/>
-        </w:rPr>
-        <w:t>tiempoPerecederoProducto</w:t>
-      </w:r>
-    </w:p>
-    <w:p>
-      <w:pPr>
-        <w:ind w:left="708"/>
-        <w:rPr>
-          <w:rFonts w:ascii="Arial" w:hAnsi="Arial" w:cs="Arial"/>
-          <w:sz w:val="24"/>
-          <w:szCs w:val="24"/>
-        </w:rPr>
-      </w:pPr>
-      <w:r>
-        <w:rPr>
-          <w:rFonts w:ascii="Arial" w:hAnsi="Arial" w:cs="Arial"/>
-          <w:sz w:val="24"/>
-          <w:szCs w:val="24"/>
-        </w:rPr>
-        <w:t>esEspecialProducto</w:t>
-      </w:r>
-    </w:p>
-    <w:p>
-      <w:pPr>
-        <w:ind w:left="708"/>
-        <w:rPr>
-          <w:rFonts w:ascii="Arial" w:hAnsi="Arial" w:cs="Arial"/>
-          <w:sz w:val="24"/>
-          <w:szCs w:val="24"/>
-        </w:rPr>
-      </w:pPr>
-      <w:r>
-        <w:rPr>
-          <w:rFonts w:ascii="Arial" w:hAnsi="Arial" w:cs="Arial"/>
-          <w:sz w:val="24"/>
-          <w:szCs w:val="24"/>
-        </w:rPr>
-        <w:t>cuidadosTransporteProducto</w:t>
-      </w:r>
-    </w:p>
-    <w:p>
-      <w:pPr>
-        <w:ind w:left="708"/>
-        <w:rPr>
-          <w:rFonts w:ascii="Arial" w:hAnsi="Arial" w:cs="Arial"/>
-          <w:sz w:val="24"/>
-          <w:szCs w:val="24"/>
-        </w:rPr>
-      </w:pPr>
-      <w:r>
-        <w:rPr>
-          <w:rFonts w:ascii="Arial" w:hAnsi="Arial" w:cs="Arial"/>
-          <w:sz w:val="24"/>
-          <w:szCs w:val="24"/>
-        </w:rPr>
-        <w:t>cuidadosUsoProducto</w:t>
-      </w:r>
-    </w:p>
-    <w:p>
-      <w:pPr>
-        <w:ind w:left="708"/>
-        <w:rPr>
-          <w:rFonts w:ascii="Arial" w:hAnsi="Arial" w:cs="Arial"/>
-          <w:sz w:val="24"/>
-          <w:szCs w:val="24"/>
-        </w:rPr>
-      </w:pPr>
-      <w:r>
-        <w:rPr>
-          <w:rFonts w:ascii="Arial" w:hAnsi="Arial" w:cs="Arial"/>
-          <w:sz w:val="24"/>
-          <w:szCs w:val="24"/>
-        </w:rPr>
-        <w:t>restricciónProducto</w:t>
-      </w:r>
-      <w:r>
-        <w:rPr>
-          <w:rFonts w:ascii="Arial" w:hAnsi="Arial" w:cs="Arial"/>
-          <w:sz w:val="24"/>
-          <w:szCs w:val="24"/>
-        </w:rPr>
-        <w:t xml:space="preserve">administrador </w:t>
-      </w:r>
-    </w:p>
-    <w:p>
-      <w:pPr>
-        <w:ind w:left="708"/>
-        <w:rPr>
-          <w:rFonts w:ascii="Arial" w:hAnsi="Arial" w:cs="Arial"/>
-          <w:sz w:val="24"/>
-          <w:szCs w:val="24"/>
-        </w:rPr>
-      </w:pPr>
-      <w:r>
-        <w:rPr>
-          <w:rFonts w:ascii="Arial" w:hAnsi="Arial" w:cs="Arial"/>
-          <w:sz w:val="24"/>
-          <w:szCs w:val="24"/>
-        </w:rPr>
-        <w:t>InfoAgregar</w:t>
-      </w:r>
-    </w:p>
-    <w:p>
-      <w:pPr>
-        <w:ind w:left="708"/>
-        <w:rPr>
-          <w:rFonts w:ascii="Arial" w:hAnsi="Arial" w:cs="Arial"/>
-          <w:sz w:val="24"/>
-          <w:szCs w:val="24"/>
-        </w:rPr>
-      </w:pPr>
-      <w:r>
-        <w:rPr>
-          <w:rFonts w:ascii="Arial" w:hAnsi="Arial" w:cs="Arial"/>
-          <w:sz w:val="24"/>
-          <w:szCs w:val="24"/>
-        </w:rPr>
-        <w:t>InfoEliminar</w:t>
-      </w:r>
-    </w:p>
-    <w:p>
-      <w:pPr>
-        <w:ind w:left="708"/>
-        <w:rPr>
-          <w:rFonts w:ascii="Arial" w:hAnsi="Arial" w:cs="Arial"/>
-          <w:sz w:val="24"/>
-          <w:szCs w:val="24"/>
-        </w:rPr>
-      </w:pPr>
-      <w:r>
-        <w:rPr>
-          <w:rFonts w:ascii="Arial" w:hAnsi="Arial" w:cs="Arial"/>
-          <w:sz w:val="24"/>
-          <w:szCs w:val="24"/>
-        </w:rPr>
-        <w:t>InfoModificar</w:t>
-      </w:r>
-    </w:p>
-    <w:p>
-      <w:pPr>
-        <w:ind w:left="708"/>
-        <w:rPr>
-          <w:rFonts w:ascii="Arial" w:hAnsi="Arial" w:cs="Arial"/>
-          <w:sz w:val="24"/>
-          <w:szCs w:val="24"/>
-        </w:rPr>
-      </w:pPr>
-      <w:r>
-        <w:rPr>
-          <w:rFonts w:ascii="Arial" w:hAnsi="Arial" w:cs="Arial"/>
-          <w:sz w:val="24"/>
-          <w:szCs w:val="24"/>
-        </w:rPr>
-        <w:t>cedulaUser</w:t>
-      </w:r>
-    </w:p>
-    <w:p>
-      <w:pPr>
-        <w:ind w:left="708"/>
-        <w:rPr>
-          <w:rFonts w:ascii="Arial" w:hAnsi="Arial" w:cs="Arial"/>
-          <w:sz w:val="24"/>
-          <w:szCs w:val="24"/>
-        </w:rPr>
-      </w:pPr>
-      <w:r>
-        <w:rPr>
-          <w:rFonts w:ascii="Arial" w:hAnsi="Arial" w:cs="Arial"/>
-          <w:sz w:val="24"/>
-          <w:szCs w:val="24"/>
-        </w:rPr>
-        <w:t>nombreUser</w:t>
-      </w:r>
-    </w:p>
-    <w:p>
-      <w:pPr>
-        <w:ind w:left="708"/>
-        <w:rPr>
-          <w:rFonts w:ascii="Arial" w:hAnsi="Arial" w:cs="Arial"/>
-          <w:sz w:val="24"/>
-          <w:szCs w:val="24"/>
-        </w:rPr>
-      </w:pPr>
-      <w:r>
-        <w:rPr>
-          <w:rFonts w:ascii="Arial" w:hAnsi="Arial" w:cs="Arial"/>
-          <w:sz w:val="24"/>
-          <w:szCs w:val="24"/>
-        </w:rPr>
-        <w:t>fechaUser</w:t>
-      </w:r>
-    </w:p>
-    <w:p>
-      <w:pPr>
-        <w:ind w:left="708"/>
-        <w:rPr>
-          <w:rFonts w:ascii="Arial" w:hAnsi="Arial" w:cs="Arial"/>
-          <w:sz w:val="24"/>
-          <w:szCs w:val="24"/>
-        </w:rPr>
-      </w:pPr>
-      <w:r>
-        <w:rPr>
-          <w:rFonts w:ascii="Arial" w:hAnsi="Arial" w:cs="Arial"/>
-          <w:sz w:val="24"/>
-          <w:szCs w:val="24"/>
-        </w:rPr>
-        <w:t>emailUser</w:t>
-      </w:r>
-    </w:p>
-    <w:p>
-      <w:pPr>
-        <w:ind w:left="708"/>
-        <w:rPr>
-          <w:rFonts w:ascii="Arial" w:hAnsi="Arial" w:cs="Arial"/>
-          <w:sz w:val="24"/>
-          <w:szCs w:val="24"/>
-        </w:rPr>
-      </w:pPr>
-      <w:r>
-        <w:rPr>
-          <w:rFonts w:ascii="Arial" w:hAnsi="Arial" w:cs="Arial"/>
-          <w:sz w:val="24"/>
-          <w:szCs w:val="24"/>
-        </w:rPr>
-        <w:t>fechaPOS</w:t>
-      </w:r>
-    </w:p>
-    <w:p>
-      <w:pPr>
-        <w:ind w:left="708"/>
-        <w:rPr>
-          <w:rFonts w:ascii="Arial" w:hAnsi="Arial" w:cs="Arial"/>
-          <w:sz w:val="24"/>
-          <w:szCs w:val="24"/>
-        </w:rPr>
-      </w:pPr>
-      <w:r>
-        <w:rPr>
-          <w:rFonts w:ascii="Arial" w:hAnsi="Arial" w:cs="Arial"/>
-          <w:sz w:val="24"/>
-          <w:szCs w:val="24"/>
-        </w:rPr>
-        <w:t>pagoPOS</w:t>
-      </w:r>
-    </w:p>
-    <w:p>
-      <w:pPr>
-        <w:ind w:left="708"/>
-        <w:rPr>
-          <w:rFonts w:ascii="Arial" w:hAnsi="Arial" w:cs="Arial"/>
-          <w:sz w:val="24"/>
-          <w:szCs w:val="24"/>
-        </w:rPr>
-      </w:pPr>
-      <w:r>
-        <w:rPr>
-          <w:rFonts w:ascii="Arial" w:hAnsi="Arial" w:cs="Arial"/>
-          <w:sz w:val="24"/>
-          <w:szCs w:val="24"/>
-        </w:rPr>
-        <w:lastRenderedPageBreak/>
-        <w:t>totalPOS</w:t>
-      </w:r>
-    </w:p>
-    <w:p>
-      <w:pPr>
-        <w:ind w:left="708"/>
-        <w:rPr>
-          <w:rFonts w:ascii="Arial" w:hAnsi="Arial" w:cs="Arial"/>
-          <w:sz w:val="24"/>
-          <w:szCs w:val="24"/>
-        </w:rPr>
-      </w:pPr>
-      <w:r>
-        <w:rPr>
-          <w:rFonts w:ascii="Arial" w:hAnsi="Arial" w:cs="Arial"/>
-          <w:sz w:val="24"/>
-          <w:szCs w:val="24"/>
-        </w:rPr>
-        <w:t>productosPOS</w:t>
-      </w:r>
-    </w:p>
-    <w:p>
-      <w:pPr>
-        <w:ind w:left="708"/>
-        <w:rPr>
-          <w:rFonts w:ascii="Arial" w:hAnsi="Arial" w:cs="Arial"/>
-          <w:sz w:val="24"/>
-          <w:szCs w:val="24"/>
-        </w:rPr>
-      </w:pPr>
-      <w:r>
-        <w:rPr>
-          <w:rFonts w:ascii="Arial" w:hAnsi="Arial" w:cs="Arial"/>
-          <w:sz w:val="24"/>
-          <w:szCs w:val="24"/>
-        </w:rPr>
-        <w:t>esValidoPOS</w:t>
-      </w:r>
-    </w:p>
-    <w:p>
-      <w:pPr>
-        <w:ind w:left="708"/>
-        <w:rPr>
-          <w:rFonts w:ascii="Arial" w:hAnsi="Arial" w:cs="Arial"/>
-          <w:sz w:val="24"/>
-          <w:szCs w:val="24"/>
-        </w:rPr>
-      </w:pPr>
-      <w:r>
-        <w:rPr>
-          <w:rFonts w:ascii="Arial" w:hAnsi="Arial" w:cs="Arial"/>
-          <w:sz w:val="24"/>
-          <w:szCs w:val="24"/>
-        </w:rPr>
-        <w:t>tiempoUltimoPeligrosoComprado</w:t>
-      </w:r>
     </w:p>
     <w:p>
       <w:pPr>
@@ -1492,7 +938,6 @@
                 <w:sz w:val="24"/>
                 <w:szCs w:val="24"/>
               </w:rPr>
-              <w:lastRenderedPageBreak/>
               <w:t>Resultado</w:t>
             </w:r>
           </w:p>
@@ -1568,6 +1013,7 @@
           <w:sz w:val="24"/>
           <w:szCs w:val="24"/>
         </w:rPr>
+        <w:lastRenderedPageBreak/>
         <w:t>Cajero:</w:t>
       </w:r>
     </w:p>
